--- a/doc/_editable/Acceptance test.docx
+++ b/doc/_editable/Acceptance test.docx
@@ -1,27 +1,18 @@
 
 <file path=word/document.xml><?xml version="1.0" encoding="utf-8"?>
-<w:document xmlns:wpc="http://schemas.microsoft.com/office/word/2010/wordprocessingCanvas" xmlns:mc="http://schemas.openxmlformats.org/markup-compatibility/2006" xmlns:o="urn:schemas-microsoft-com:office:office" xmlns:r="http://schemas.openxmlformats.org/officeDocument/2006/relationships" xmlns:m="http://schemas.openxmlformats.org/officeDocument/2006/math" xmlns:v="urn:schemas-microsoft-com:vml" xmlns:wp14="http://schemas.microsoft.com/office/word/2010/wordprocessingDrawing" xmlns:wp="http://schemas.openxmlformats.org/drawingml/2006/wordprocessingDrawing" xmlns:w10="urn:schemas-microsoft-com:office:word" xmlns:w="http://schemas.openxmlformats.org/wordprocessingml/2006/main" xmlns:w14="http://schemas.microsoft.com/office/word/2010/wordml" xmlns:wpg="http://schemas.microsoft.com/office/word/2010/wordprocessingGroup" xmlns:wpi="http://schemas.microsoft.com/office/word/2010/wordprocessingInk" xmlns:wne="http://schemas.microsoft.com/office/word/2006/wordml" xmlns:wps="http://schemas.microsoft.com/office/word/2010/wordprocessingShape" mc:Ignorable="w14 wp14">
+<w:document xmlns:wpc="http://schemas.microsoft.com/office/word/2010/wordprocessingCanvas" xmlns:mc="http://schemas.openxmlformats.org/markup-compatibility/2006" xmlns:o="urn:schemas-microsoft-com:office:office" xmlns:r="http://schemas.openxmlformats.org/officeDocument/2006/relationships" xmlns:m="http://schemas.openxmlformats.org/officeDocument/2006/math" xmlns:v="urn:schemas-microsoft-com:vml" xmlns:wp14="http://schemas.microsoft.com/office/word/2010/wordprocessingDrawing" xmlns:wp="http://schemas.openxmlformats.org/drawingml/2006/wordprocessingDrawing" xmlns:w10="urn:schemas-microsoft-com:office:word" xmlns:w="http://schemas.openxmlformats.org/wordprocessingml/2006/main" xmlns:w14="http://schemas.microsoft.com/office/word/2010/wordml" xmlns:w15="http://schemas.microsoft.com/office/word/2012/wordml" xmlns:wpg="http://schemas.microsoft.com/office/word/2010/wordprocessingGroup" xmlns:wpi="http://schemas.microsoft.com/office/word/2010/wordprocessingInk" xmlns:wne="http://schemas.microsoft.com/office/word/2006/wordml" xmlns:wps="http://schemas.microsoft.com/office/word/2010/wordprocessingShape" mc:Ignorable="w14 w15 wp14">
   <w:body>
     <w:p>
       <w:pPr>
-        <w:rPr>
-          <w:rFonts w:asciiTheme="minorHAnsi" w:hAnsiTheme="minorHAnsi" w:cstheme="minorHAnsi"/>
-          <w:b/>
-        </w:rPr>
+        <w:pStyle w:val="Title"/>
       </w:pPr>
       <w:r>
-        <w:rPr>
-          <w:rFonts w:asciiTheme="minorHAnsi" w:hAnsiTheme="minorHAnsi" w:cstheme="minorHAnsi"/>
-          <w:b/>
-        </w:rPr>
         <w:t>Acceptance test</w:t>
       </w:r>
     </w:p>
     <w:p>
       <w:pPr>
-        <w:rPr>
-          <w:rFonts w:asciiTheme="minorHAnsi" w:hAnsiTheme="minorHAnsi" w:cstheme="minorHAnsi"/>
-        </w:rPr>
+        <w:pStyle w:val="Title"/>
       </w:pPr>
     </w:p>
     <w:tbl>
@@ -93,45 +84,35 @@
             <w:shd w:val="clear" w:color="auto" w:fill="D9D9D9"/>
             <w:vAlign w:val="center"/>
           </w:tcPr>
-          <w:p>
-            <w:pPr>
-              <w:jc w:val="center"/>
+          <w:p/>
+        </w:tc>
+        <w:tc>
+          <w:tcPr>
+            <w:tcW w:w="4487" w:type="dxa"/>
+            <w:tcBorders>
+              <w:top w:val="single" w:sz="4" w:space="0" w:color="auto"/>
+              <w:left w:val="single" w:sz="4" w:space="0" w:color="auto"/>
+              <w:bottom w:val="single" w:sz="4" w:space="0" w:color="auto"/>
+              <w:right w:val="single" w:sz="4" w:space="0" w:color="auto"/>
+            </w:tcBorders>
+            <w:shd w:val="clear" w:color="auto" w:fill="D9D9D9"/>
+            <w:hideMark/>
+          </w:tcPr>
+          <w:p>
+            <w:pPr>
               <w:rPr>
                 <w:rFonts w:asciiTheme="minorHAnsi" w:hAnsiTheme="minorHAnsi" w:cstheme="minorHAnsi"/>
                 <w:b/>
                 <w:bCs/>
-                <w:sz w:val="20"/>
-              </w:rPr>
-            </w:pPr>
-          </w:p>
-        </w:tc>
-        <w:tc>
-          <w:tcPr>
-            <w:tcW w:w="4487" w:type="dxa"/>
-            <w:tcBorders>
-              <w:top w:val="single" w:sz="4" w:space="0" w:color="auto"/>
-              <w:left w:val="single" w:sz="4" w:space="0" w:color="auto"/>
-              <w:bottom w:val="single" w:sz="4" w:space="0" w:color="auto"/>
-              <w:right w:val="single" w:sz="4" w:space="0" w:color="auto"/>
-            </w:tcBorders>
-            <w:shd w:val="clear" w:color="auto" w:fill="D9D9D9"/>
-            <w:hideMark/>
-          </w:tcPr>
-          <w:p>
-            <w:pPr>
+                <w:sz w:val="22"/>
+              </w:rPr>
+            </w:pPr>
+            <w:r>
               <w:rPr>
                 <w:rFonts w:asciiTheme="minorHAnsi" w:hAnsiTheme="minorHAnsi" w:cstheme="minorHAnsi"/>
                 <w:b/>
                 <w:bCs/>
-                <w:sz w:val="20"/>
-              </w:rPr>
-            </w:pPr>
-            <w:r>
-              <w:rPr>
-                <w:rFonts w:asciiTheme="minorHAnsi" w:hAnsiTheme="minorHAnsi" w:cstheme="minorHAnsi"/>
-                <w:b/>
-                <w:bCs/>
-                <w:sz w:val="20"/>
+                <w:sz w:val="22"/>
               </w:rPr>
               <w:t>Test</w:t>
             </w:r>
@@ -192,7 +173,6 @@
           </w:tcPr>
           <w:p>
             <w:pPr>
-              <w:jc w:val="center"/>
               <w:rPr>
                 <w:lang w:val="en-US"/>
               </w:rPr>
@@ -220,28 +200,21 @@
             <w:pPr>
               <w:rPr>
                 <w:rFonts w:asciiTheme="minorHAnsi" w:hAnsiTheme="minorHAnsi" w:cstheme="minorHAnsi"/>
-                <w:sz w:val="20"/>
-              </w:rPr>
-            </w:pPr>
-            <w:r>
-              <w:rPr>
-                <w:rFonts w:asciiTheme="minorHAnsi" w:hAnsiTheme="minorHAnsi" w:cstheme="minorHAnsi"/>
-                <w:sz w:val="20"/>
-              </w:rPr>
-              <w:t>Navigate to</w:t>
-            </w:r>
-            <w:r>
-              <w:rPr>
-                <w:rFonts w:asciiTheme="minorHAnsi" w:hAnsiTheme="minorHAnsi" w:cstheme="minorHAnsi"/>
-                <w:sz w:val="20"/>
-              </w:rPr>
-              <w:t xml:space="preserve"> </w:t>
+                <w:sz w:val="22"/>
+              </w:rPr>
+            </w:pPr>
+            <w:r>
+              <w:rPr>
+                <w:rFonts w:asciiTheme="minorHAnsi" w:hAnsiTheme="minorHAnsi" w:cstheme="minorHAnsi"/>
+                <w:sz w:val="22"/>
+              </w:rPr>
+              <w:t xml:space="preserve">Navigate to </w:t>
             </w:r>
             <w:proofErr w:type="spellStart"/>
             <w:r>
               <w:rPr>
                 <w:rFonts w:asciiTheme="minorHAnsi" w:hAnsiTheme="minorHAnsi" w:cstheme="minorHAnsi"/>
-                <w:sz w:val="20"/>
+                <w:sz w:val="22"/>
               </w:rPr>
               <w:t>MyBar</w:t>
             </w:r>
@@ -287,7 +260,6 @@
           </w:tcPr>
           <w:p>
             <w:pPr>
-              <w:jc w:val="center"/>
               <w:rPr>
                 <w:lang w:val="en-US"/>
               </w:rPr>
@@ -308,22 +280,15 @@
             <w:pPr>
               <w:rPr>
                 <w:rFonts w:asciiTheme="minorHAnsi" w:hAnsiTheme="minorHAnsi" w:cstheme="minorHAnsi"/>
-                <w:sz w:val="20"/>
-              </w:rPr>
-            </w:pPr>
-            <w:r>
-              <w:rPr>
-                <w:rFonts w:asciiTheme="minorHAnsi" w:hAnsiTheme="minorHAnsi" w:cstheme="minorHAnsi"/>
-                <w:sz w:val="20"/>
-              </w:rPr>
-              <w:t>Press options-button</w:t>
-            </w:r>
-            <w:r>
-              <w:rPr>
-                <w:rFonts w:asciiTheme="minorHAnsi" w:hAnsiTheme="minorHAnsi" w:cstheme="minorHAnsi"/>
-                <w:sz w:val="20"/>
-              </w:rPr>
-              <w:t xml:space="preserve"> -&gt; Press Add</w:t>
+                <w:sz w:val="22"/>
+              </w:rPr>
+            </w:pPr>
+            <w:r>
+              <w:rPr>
+                <w:rFonts w:asciiTheme="minorHAnsi" w:hAnsiTheme="minorHAnsi" w:cstheme="minorHAnsi"/>
+                <w:sz w:val="22"/>
+              </w:rPr>
+              <w:t>Press options-button -&gt; Press Add</w:t>
             </w:r>
           </w:p>
         </w:tc>
@@ -366,8 +331,81 @@
           </w:tcPr>
           <w:p>
             <w:pPr>
+              <w:rPr>
+                <w:lang w:val="en-US"/>
+              </w:rPr>
+            </w:pPr>
+          </w:p>
+        </w:tc>
+        <w:tc>
+          <w:tcPr>
+            <w:tcW w:w="4487" w:type="dxa"/>
+            <w:tcBorders>
+              <w:top w:val="single" w:sz="4" w:space="0" w:color="auto"/>
+              <w:left w:val="single" w:sz="4" w:space="0" w:color="auto"/>
+              <w:bottom w:val="single" w:sz="4" w:space="0" w:color="auto"/>
+              <w:right w:val="single" w:sz="4" w:space="0" w:color="auto"/>
+            </w:tcBorders>
+          </w:tcPr>
+          <w:p>
+            <w:pPr>
+              <w:spacing w:line="360" w:lineRule="auto"/>
+              <w:rPr>
+                <w:rFonts w:asciiTheme="minorHAnsi" w:hAnsiTheme="minorHAnsi" w:cstheme="minorHAnsi"/>
+                <w:sz w:val="22"/>
+              </w:rPr>
+            </w:pPr>
+            <w:r>
+              <w:rPr>
+                <w:rFonts w:asciiTheme="minorHAnsi" w:hAnsiTheme="minorHAnsi" w:cstheme="minorHAnsi"/>
+                <w:sz w:val="22"/>
+              </w:rPr>
+              <w:t>Search for an ingredient</w:t>
+            </w:r>
+          </w:p>
+        </w:tc>
+      </w:tr>
+      <w:tr>
+        <w:trPr>
+          <w:cantSplit/>
+          <w:trHeight w:val="238"/>
+        </w:trPr>
+        <w:tc>
+          <w:tcPr>
+            <w:tcW w:w="817" w:type="dxa"/>
+            <w:vMerge/>
+            <w:tcBorders>
+              <w:left w:val="single" w:sz="4" w:space="0" w:color="auto"/>
+              <w:bottom w:val="single" w:sz="4" w:space="0" w:color="auto"/>
+              <w:right w:val="single" w:sz="4" w:space="0" w:color="auto"/>
+            </w:tcBorders>
+            <w:vAlign w:val="center"/>
+            <w:hideMark/>
+          </w:tcPr>
+          <w:p>
+            <w:pPr>
               <w:jc w:val="center"/>
               <w:rPr>
+                <w:rFonts w:asciiTheme="minorHAnsi" w:hAnsiTheme="minorHAnsi" w:cstheme="minorHAnsi"/>
+                <w:sz w:val="20"/>
+              </w:rPr>
+            </w:pPr>
+          </w:p>
+        </w:tc>
+        <w:tc>
+          <w:tcPr>
+            <w:tcW w:w="3984" w:type="dxa"/>
+            <w:vMerge/>
+            <w:tcBorders>
+              <w:left w:val="single" w:sz="4" w:space="0" w:color="auto"/>
+              <w:bottom w:val="single" w:sz="4" w:space="0" w:color="auto"/>
+              <w:right w:val="single" w:sz="4" w:space="0" w:color="auto"/>
+            </w:tcBorders>
+            <w:vAlign w:val="center"/>
+          </w:tcPr>
+          <w:p>
+            <w:pPr>
+              <w:rPr>
                 <w:lang w:val="en-US"/>
               </w:rPr>
             </w:pPr>
@@ -387,15 +425,15 @@
             <w:pPr>
               <w:rPr>
                 <w:rFonts w:asciiTheme="minorHAnsi" w:hAnsiTheme="minorHAnsi" w:cstheme="minorHAnsi"/>
-                <w:sz w:val="20"/>
-              </w:rPr>
-            </w:pPr>
-            <w:r>
-              <w:rPr>
-                <w:rFonts w:asciiTheme="minorHAnsi" w:hAnsiTheme="minorHAnsi" w:cstheme="minorHAnsi"/>
-                <w:sz w:val="20"/>
-              </w:rPr>
-              <w:t>Search for an ingredient</w:t>
+                <w:sz w:val="22"/>
+              </w:rPr>
+            </w:pPr>
+            <w:r>
+              <w:rPr>
+                <w:rFonts w:asciiTheme="minorHAnsi" w:hAnsiTheme="minorHAnsi" w:cstheme="minorHAnsi"/>
+                <w:sz w:val="22"/>
+              </w:rPr>
+              <w:t>Add ingredient</w:t>
             </w:r>
           </w:p>
         </w:tc>
@@ -408,8 +446,8 @@
         <w:tc>
           <w:tcPr>
             <w:tcW w:w="817" w:type="dxa"/>
-            <w:vMerge/>
-            <w:tcBorders>
+            <w:tcBorders>
+              <w:top w:val="single" w:sz="4" w:space="0" w:color="auto"/>
               <w:left w:val="single" w:sz="4" w:space="0" w:color="auto"/>
               <w:bottom w:val="single" w:sz="4" w:space="0" w:color="auto"/>
               <w:right w:val="single" w:sz="4" w:space="0" w:color="auto"/>
@@ -425,26 +463,46 @@
                 <w:sz w:val="20"/>
               </w:rPr>
             </w:pPr>
+            <w:r>
+              <w:rPr>
+                <w:rFonts w:asciiTheme="minorHAnsi" w:hAnsiTheme="minorHAnsi" w:cstheme="minorHAnsi"/>
+                <w:sz w:val="20"/>
+              </w:rPr>
+              <w:t>102</w:t>
+            </w:r>
           </w:p>
         </w:tc>
         <w:tc>
           <w:tcPr>
             <w:tcW w:w="3984" w:type="dxa"/>
-            <w:vMerge/>
-            <w:tcBorders>
-              <w:left w:val="single" w:sz="4" w:space="0" w:color="auto"/>
-              <w:bottom w:val="single" w:sz="4" w:space="0" w:color="auto"/>
-              <w:right w:val="single" w:sz="4" w:space="0" w:color="auto"/>
-            </w:tcBorders>
-            <w:vAlign w:val="center"/>
-          </w:tcPr>
-          <w:p>
-            <w:pPr>
-              <w:jc w:val="center"/>
-              <w:rPr>
-                <w:lang w:val="en-US"/>
-              </w:rPr>
-            </w:pPr>
+            <w:tcBorders>
+              <w:top w:val="single" w:sz="4" w:space="0" w:color="auto"/>
+              <w:left w:val="single" w:sz="4" w:space="0" w:color="auto"/>
+              <w:bottom w:val="single" w:sz="4" w:space="0" w:color="auto"/>
+              <w:right w:val="single" w:sz="4" w:space="0" w:color="auto"/>
+            </w:tcBorders>
+            <w:vAlign w:val="center"/>
+          </w:tcPr>
+          <w:p>
+            <w:pPr>
+              <w:rPr>
+                <w:lang w:val="en-US"/>
+              </w:rPr>
+            </w:pPr>
+            <w:r>
+              <w:rPr>
+                <w:lang w:val="en-US"/>
+              </w:rPr>
+              <w:t xml:space="preserve">Search recipes according to </w:t>
+            </w:r>
+            <w:proofErr w:type="spellStart"/>
+            <w:r>
+              <w:rPr>
+                <w:lang w:val="en-US"/>
+              </w:rPr>
+              <w:t>MyBar</w:t>
+            </w:r>
+            <w:proofErr w:type="spellEnd"/>
           </w:p>
         </w:tc>
         <w:tc>
@@ -461,16 +519,9 @@
             <w:pPr>
               <w:rPr>
                 <w:rFonts w:asciiTheme="minorHAnsi" w:hAnsiTheme="minorHAnsi" w:cstheme="minorHAnsi"/>
-                <w:sz w:val="20"/>
-              </w:rPr>
-            </w:pPr>
-            <w:r>
-              <w:rPr>
-                <w:rFonts w:asciiTheme="minorHAnsi" w:hAnsiTheme="minorHAnsi" w:cstheme="minorHAnsi"/>
-                <w:sz w:val="20"/>
-              </w:rPr>
-              <w:t>Add ingredient</w:t>
-            </w:r>
+                <w:sz w:val="22"/>
+              </w:rPr>
+            </w:pPr>
           </w:p>
         </w:tc>
       </w:tr>
@@ -482,14 +533,13 @@
         <w:tc>
           <w:tcPr>
             <w:tcW w:w="817" w:type="dxa"/>
-            <w:tcBorders>
-              <w:top w:val="single" w:sz="4" w:space="0" w:color="auto"/>
-              <w:left w:val="single" w:sz="4" w:space="0" w:color="auto"/>
-              <w:bottom w:val="single" w:sz="4" w:space="0" w:color="auto"/>
-              <w:right w:val="single" w:sz="4" w:space="0" w:color="auto"/>
-            </w:tcBorders>
-            <w:vAlign w:val="center"/>
-            <w:hideMark/>
+            <w:vMerge w:val="restart"/>
+            <w:tcBorders>
+              <w:top w:val="single" w:sz="4" w:space="0" w:color="auto"/>
+              <w:left w:val="single" w:sz="4" w:space="0" w:color="auto"/>
+              <w:right w:val="single" w:sz="4" w:space="0" w:color="auto"/>
+            </w:tcBorders>
+            <w:vAlign w:val="center"/>
           </w:tcPr>
           <w:p>
             <w:pPr>
@@ -504,42 +554,33 @@
                 <w:rFonts w:asciiTheme="minorHAnsi" w:hAnsiTheme="minorHAnsi" w:cstheme="minorHAnsi"/>
                 <w:sz w:val="20"/>
               </w:rPr>
-              <w:t>102</w:t>
+              <w:t>103</w:t>
             </w:r>
           </w:p>
         </w:tc>
         <w:tc>
           <w:tcPr>
             <w:tcW w:w="3984" w:type="dxa"/>
-            <w:tcBorders>
-              <w:top w:val="single" w:sz="4" w:space="0" w:color="auto"/>
-              <w:left w:val="single" w:sz="4" w:space="0" w:color="auto"/>
-              <w:bottom w:val="single" w:sz="4" w:space="0" w:color="auto"/>
-              <w:right w:val="single" w:sz="4" w:space="0" w:color="auto"/>
-            </w:tcBorders>
-            <w:vAlign w:val="center"/>
-          </w:tcPr>
-          <w:p>
-            <w:pPr>
-              <w:jc w:val="center"/>
-              <w:rPr>
-                <w:lang w:val="en-US"/>
-              </w:rPr>
-            </w:pPr>
-            <w:r>
-              <w:rPr>
-                <w:lang w:val="en-US"/>
-              </w:rPr>
-              <w:t xml:space="preserve">Search recipes according to </w:t>
-            </w:r>
-            <w:proofErr w:type="spellStart"/>
-            <w:r>
-              <w:rPr>
-                <w:lang w:val="en-US"/>
-              </w:rPr>
-              <w:t>MyBar</w:t>
-            </w:r>
-            <w:proofErr w:type="spellEnd"/>
+            <w:vMerge w:val="restart"/>
+            <w:tcBorders>
+              <w:top w:val="single" w:sz="4" w:space="0" w:color="auto"/>
+              <w:left w:val="single" w:sz="4" w:space="0" w:color="auto"/>
+              <w:right w:val="single" w:sz="4" w:space="0" w:color="auto"/>
+            </w:tcBorders>
+            <w:vAlign w:val="center"/>
+          </w:tcPr>
+          <w:p>
+            <w:pPr>
+              <w:rPr>
+                <w:lang w:val="en-US"/>
+              </w:rPr>
+            </w:pPr>
+            <w:r>
+              <w:rPr>
+                <w:lang w:val="en-US"/>
+              </w:rPr>
+              <w:t>View each Recipe</w:t>
+            </w:r>
           </w:p>
         </w:tc>
         <w:tc>
@@ -556,9 +597,16 @@
             <w:pPr>
               <w:rPr>
                 <w:rFonts w:asciiTheme="minorHAnsi" w:hAnsiTheme="minorHAnsi" w:cstheme="minorHAnsi"/>
-                <w:sz w:val="20"/>
-              </w:rPr>
-            </w:pPr>
+                <w:sz w:val="22"/>
+              </w:rPr>
+            </w:pPr>
+            <w:r>
+              <w:rPr>
+                <w:rFonts w:asciiTheme="minorHAnsi" w:hAnsiTheme="minorHAnsi" w:cstheme="minorHAnsi"/>
+                <w:sz w:val="22"/>
+              </w:rPr>
+              <w:t>Navigate to Collection</w:t>
+            </w:r>
           </w:p>
         </w:tc>
       </w:tr>
@@ -570,10 +618,10 @@
         <w:tc>
           <w:tcPr>
             <w:tcW w:w="817" w:type="dxa"/>
-            <w:vMerge w:val="restart"/>
-            <w:tcBorders>
-              <w:top w:val="single" w:sz="4" w:space="0" w:color="auto"/>
-              <w:left w:val="single" w:sz="4" w:space="0" w:color="auto"/>
+            <w:vMerge/>
+            <w:tcBorders>
+              <w:left w:val="single" w:sz="4" w:space="0" w:color="auto"/>
+              <w:bottom w:val="single" w:sz="4" w:space="0" w:color="auto"/>
               <w:right w:val="single" w:sz="4" w:space="0" w:color="auto"/>
             </w:tcBorders>
             <w:vAlign w:val="center"/>
@@ -586,39 +634,25 @@
                 <w:sz w:val="20"/>
               </w:rPr>
             </w:pPr>
-            <w:r>
-              <w:rPr>
-                <w:rFonts w:asciiTheme="minorHAnsi" w:hAnsiTheme="minorHAnsi" w:cstheme="minorHAnsi"/>
-                <w:sz w:val="20"/>
-              </w:rPr>
-              <w:t>103</w:t>
-            </w:r>
           </w:p>
         </w:tc>
         <w:tc>
           <w:tcPr>
             <w:tcW w:w="3984" w:type="dxa"/>
-            <w:vMerge w:val="restart"/>
-            <w:tcBorders>
-              <w:top w:val="single" w:sz="4" w:space="0" w:color="auto"/>
-              <w:left w:val="single" w:sz="4" w:space="0" w:color="auto"/>
-              <w:right w:val="single" w:sz="4" w:space="0" w:color="auto"/>
-            </w:tcBorders>
-            <w:vAlign w:val="center"/>
-          </w:tcPr>
-          <w:p>
-            <w:pPr>
-              <w:jc w:val="center"/>
-              <w:rPr>
-                <w:lang w:val="en-US"/>
-              </w:rPr>
-            </w:pPr>
-            <w:r>
-              <w:rPr>
-                <w:lang w:val="en-US"/>
-              </w:rPr>
-              <w:t>View each Recipe</w:t>
-            </w:r>
+            <w:vMerge/>
+            <w:tcBorders>
+              <w:left w:val="single" w:sz="4" w:space="0" w:color="auto"/>
+              <w:bottom w:val="single" w:sz="4" w:space="0" w:color="auto"/>
+              <w:right w:val="single" w:sz="4" w:space="0" w:color="auto"/>
+            </w:tcBorders>
+            <w:vAlign w:val="center"/>
+          </w:tcPr>
+          <w:p>
+            <w:pPr>
+              <w:rPr>
+                <w:lang w:val="en-US"/>
+              </w:rPr>
+            </w:pPr>
           </w:p>
         </w:tc>
         <w:tc>
@@ -635,22 +669,15 @@
             <w:pPr>
               <w:rPr>
                 <w:rFonts w:asciiTheme="minorHAnsi" w:hAnsiTheme="minorHAnsi" w:cstheme="minorHAnsi"/>
-                <w:sz w:val="20"/>
-              </w:rPr>
-            </w:pPr>
-            <w:r>
-              <w:rPr>
-                <w:rFonts w:asciiTheme="minorHAnsi" w:hAnsiTheme="minorHAnsi" w:cstheme="minorHAnsi"/>
-                <w:sz w:val="20"/>
-              </w:rPr>
-              <w:t>Navigate to</w:t>
-            </w:r>
-            <w:r>
-              <w:rPr>
-                <w:rFonts w:asciiTheme="minorHAnsi" w:hAnsiTheme="minorHAnsi" w:cstheme="minorHAnsi"/>
-                <w:sz w:val="20"/>
-              </w:rPr>
-              <w:t xml:space="preserve"> Collection</w:t>
+                <w:sz w:val="22"/>
+              </w:rPr>
+            </w:pPr>
+            <w:r>
+              <w:rPr>
+                <w:rFonts w:asciiTheme="minorHAnsi" w:hAnsiTheme="minorHAnsi" w:cstheme="minorHAnsi"/>
+                <w:sz w:val="22"/>
+              </w:rPr>
+              <w:t>Choose a drink</w:t>
             </w:r>
           </w:p>
         </w:tc>
@@ -663,10 +690,10 @@
         <w:tc>
           <w:tcPr>
             <w:tcW w:w="817" w:type="dxa"/>
-            <w:vMerge/>
-            <w:tcBorders>
-              <w:left w:val="single" w:sz="4" w:space="0" w:color="auto"/>
-              <w:bottom w:val="single" w:sz="4" w:space="0" w:color="auto"/>
+            <w:vMerge w:val="restart"/>
+            <w:tcBorders>
+              <w:top w:val="single" w:sz="4" w:space="0" w:color="auto"/>
+              <w:left w:val="single" w:sz="4" w:space="0" w:color="auto"/>
               <w:right w:val="single" w:sz="4" w:space="0" w:color="auto"/>
             </w:tcBorders>
             <w:vAlign w:val="center"/>
@@ -679,26 +706,38 @@
                 <w:sz w:val="20"/>
               </w:rPr>
             </w:pPr>
+            <w:r>
+              <w:rPr>
+                <w:rFonts w:asciiTheme="minorHAnsi" w:hAnsiTheme="minorHAnsi" w:cstheme="minorHAnsi"/>
+                <w:sz w:val="20"/>
+              </w:rPr>
+              <w:t>104</w:t>
+            </w:r>
           </w:p>
         </w:tc>
         <w:tc>
           <w:tcPr>
             <w:tcW w:w="3984" w:type="dxa"/>
-            <w:vMerge/>
-            <w:tcBorders>
-              <w:left w:val="single" w:sz="4" w:space="0" w:color="auto"/>
-              <w:bottom w:val="single" w:sz="4" w:space="0" w:color="auto"/>
-              <w:right w:val="single" w:sz="4" w:space="0" w:color="auto"/>
-            </w:tcBorders>
-            <w:vAlign w:val="center"/>
-          </w:tcPr>
-          <w:p>
-            <w:pPr>
-              <w:jc w:val="center"/>
-              <w:rPr>
-                <w:lang w:val="en-US"/>
-              </w:rPr>
-            </w:pPr>
+            <w:vMerge w:val="restart"/>
+            <w:tcBorders>
+              <w:top w:val="single" w:sz="4" w:space="0" w:color="auto"/>
+              <w:left w:val="single" w:sz="4" w:space="0" w:color="auto"/>
+              <w:right w:val="single" w:sz="4" w:space="0" w:color="auto"/>
+            </w:tcBorders>
+            <w:vAlign w:val="center"/>
+          </w:tcPr>
+          <w:p>
+            <w:pPr>
+              <w:rPr>
+                <w:lang w:val="en-US"/>
+              </w:rPr>
+            </w:pPr>
+            <w:r>
+              <w:rPr>
+                <w:lang w:val="en-US"/>
+              </w:rPr>
+              <w:t>Add recipe to My Favorites</w:t>
+            </w:r>
           </w:p>
         </w:tc>
         <w:tc>
@@ -715,15 +754,15 @@
             <w:pPr>
               <w:rPr>
                 <w:rFonts w:asciiTheme="minorHAnsi" w:hAnsiTheme="minorHAnsi" w:cstheme="minorHAnsi"/>
-                <w:sz w:val="20"/>
-              </w:rPr>
-            </w:pPr>
-            <w:r>
-              <w:rPr>
-                <w:rFonts w:asciiTheme="minorHAnsi" w:hAnsiTheme="minorHAnsi" w:cstheme="minorHAnsi"/>
-                <w:sz w:val="20"/>
-              </w:rPr>
-              <w:t>Choose a drink</w:t>
+                <w:sz w:val="22"/>
+              </w:rPr>
+            </w:pPr>
+            <w:r>
+              <w:rPr>
+                <w:rFonts w:asciiTheme="minorHAnsi" w:hAnsiTheme="minorHAnsi" w:cstheme="minorHAnsi"/>
+                <w:sz w:val="22"/>
+              </w:rPr>
+              <w:t>Navigate to Collection</w:t>
             </w:r>
           </w:p>
         </w:tc>
@@ -736,9 +775,8 @@
         <w:tc>
           <w:tcPr>
             <w:tcW w:w="817" w:type="dxa"/>
-            <w:vMerge w:val="restart"/>
-            <w:tcBorders>
-              <w:top w:val="single" w:sz="4" w:space="0" w:color="auto"/>
+            <w:vMerge/>
+            <w:tcBorders>
               <w:left w:val="single" w:sz="4" w:space="0" w:color="auto"/>
               <w:right w:val="single" w:sz="4" w:space="0" w:color="auto"/>
             </w:tcBorders>
@@ -752,39 +790,24 @@
                 <w:sz w:val="20"/>
               </w:rPr>
             </w:pPr>
-            <w:r>
-              <w:rPr>
-                <w:rFonts w:asciiTheme="minorHAnsi" w:hAnsiTheme="minorHAnsi" w:cstheme="minorHAnsi"/>
-                <w:sz w:val="20"/>
-              </w:rPr>
-              <w:t>104</w:t>
-            </w:r>
           </w:p>
         </w:tc>
         <w:tc>
           <w:tcPr>
             <w:tcW w:w="3984" w:type="dxa"/>
-            <w:vMerge w:val="restart"/>
-            <w:tcBorders>
-              <w:top w:val="single" w:sz="4" w:space="0" w:color="auto"/>
-              <w:left w:val="single" w:sz="4" w:space="0" w:color="auto"/>
-              <w:right w:val="single" w:sz="4" w:space="0" w:color="auto"/>
-            </w:tcBorders>
-            <w:vAlign w:val="center"/>
-          </w:tcPr>
-          <w:p>
-            <w:pPr>
-              <w:jc w:val="center"/>
-              <w:rPr>
-                <w:lang w:val="en-US"/>
-              </w:rPr>
-            </w:pPr>
-            <w:r>
-              <w:rPr>
-                <w:lang w:val="en-US"/>
-              </w:rPr>
-              <w:t>Add recipe to My Favorites</w:t>
-            </w:r>
+            <w:vMerge/>
+            <w:tcBorders>
+              <w:left w:val="single" w:sz="4" w:space="0" w:color="auto"/>
+              <w:right w:val="single" w:sz="4" w:space="0" w:color="auto"/>
+            </w:tcBorders>
+            <w:vAlign w:val="center"/>
+          </w:tcPr>
+          <w:p>
+            <w:pPr>
+              <w:rPr>
+                <w:lang w:val="en-US"/>
+              </w:rPr>
+            </w:pPr>
           </w:p>
         </w:tc>
         <w:tc>
@@ -801,22 +824,15 @@
             <w:pPr>
               <w:rPr>
                 <w:rFonts w:asciiTheme="minorHAnsi" w:hAnsiTheme="minorHAnsi" w:cstheme="minorHAnsi"/>
-                <w:sz w:val="20"/>
-              </w:rPr>
-            </w:pPr>
-            <w:r>
-              <w:rPr>
-                <w:rFonts w:asciiTheme="minorHAnsi" w:hAnsiTheme="minorHAnsi" w:cstheme="minorHAnsi"/>
-                <w:sz w:val="20"/>
-              </w:rPr>
-              <w:t>Navigate to</w:t>
-            </w:r>
-            <w:r>
-              <w:rPr>
-                <w:rFonts w:asciiTheme="minorHAnsi" w:hAnsiTheme="minorHAnsi" w:cstheme="minorHAnsi"/>
-                <w:sz w:val="20"/>
-              </w:rPr>
-              <w:t xml:space="preserve"> Collection</w:t>
+                <w:sz w:val="22"/>
+              </w:rPr>
+            </w:pPr>
+            <w:r>
+              <w:rPr>
+                <w:rFonts w:asciiTheme="minorHAnsi" w:hAnsiTheme="minorHAnsi" w:cstheme="minorHAnsi"/>
+                <w:sz w:val="22"/>
+              </w:rPr>
+              <w:t>Choose a drink</w:t>
             </w:r>
           </w:p>
         </w:tc>
@@ -832,6 +848,7 @@
             <w:vMerge/>
             <w:tcBorders>
               <w:left w:val="single" w:sz="4" w:space="0" w:color="auto"/>
+              <w:bottom w:val="single" w:sz="4" w:space="0" w:color="auto"/>
               <w:right w:val="single" w:sz="4" w:space="0" w:color="auto"/>
             </w:tcBorders>
             <w:vAlign w:val="center"/>
@@ -852,13 +869,13 @@
             <w:vMerge/>
             <w:tcBorders>
               <w:left w:val="single" w:sz="4" w:space="0" w:color="auto"/>
-              <w:right w:val="single" w:sz="4" w:space="0" w:color="auto"/>
-            </w:tcBorders>
-            <w:vAlign w:val="center"/>
-          </w:tcPr>
-          <w:p>
-            <w:pPr>
-              <w:jc w:val="center"/>
+              <w:bottom w:val="single" w:sz="4" w:space="0" w:color="auto"/>
+              <w:right w:val="single" w:sz="4" w:space="0" w:color="auto"/>
+            </w:tcBorders>
+            <w:vAlign w:val="center"/>
+          </w:tcPr>
+          <w:p>
+            <w:pPr>
               <w:rPr>
                 <w:lang w:val="en-US"/>
               </w:rPr>
@@ -879,16 +896,25 @@
             <w:pPr>
               <w:rPr>
                 <w:rFonts w:asciiTheme="minorHAnsi" w:hAnsiTheme="minorHAnsi" w:cstheme="minorHAnsi"/>
-                <w:sz w:val="20"/>
-              </w:rPr>
-            </w:pPr>
-            <w:r>
-              <w:rPr>
-                <w:rFonts w:asciiTheme="minorHAnsi" w:hAnsiTheme="minorHAnsi" w:cstheme="minorHAnsi"/>
-                <w:sz w:val="20"/>
-              </w:rPr>
-              <w:t>Choose a drink</w:t>
-            </w:r>
+                <w:sz w:val="22"/>
+              </w:rPr>
+            </w:pPr>
+            <w:r>
+              <w:rPr>
+                <w:rFonts w:asciiTheme="minorHAnsi" w:hAnsiTheme="minorHAnsi" w:cstheme="minorHAnsi"/>
+                <w:sz w:val="22"/>
+              </w:rPr>
+              <w:t xml:space="preserve">Add the drink to </w:t>
+            </w:r>
+            <w:proofErr w:type="spellStart"/>
+            <w:r>
+              <w:rPr>
+                <w:rFonts w:asciiTheme="minorHAnsi" w:hAnsiTheme="minorHAnsi" w:cstheme="minorHAnsi"/>
+                <w:sz w:val="22"/>
+              </w:rPr>
+              <w:t>favorites</w:t>
+            </w:r>
+            <w:proofErr w:type="spellEnd"/>
           </w:p>
         </w:tc>
       </w:tr>
@@ -900,8 +926,8 @@
         <w:tc>
           <w:tcPr>
             <w:tcW w:w="817" w:type="dxa"/>
-            <w:vMerge/>
-            <w:tcBorders>
+            <w:tcBorders>
+              <w:top w:val="single" w:sz="4" w:space="0" w:color="auto"/>
               <w:left w:val="single" w:sz="4" w:space="0" w:color="auto"/>
               <w:bottom w:val="single" w:sz="4" w:space="0" w:color="auto"/>
               <w:right w:val="single" w:sz="4" w:space="0" w:color="auto"/>
@@ -916,26 +942,38 @@
                 <w:sz w:val="20"/>
               </w:rPr>
             </w:pPr>
+            <w:r>
+              <w:rPr>
+                <w:rFonts w:asciiTheme="minorHAnsi" w:hAnsiTheme="minorHAnsi" w:cstheme="minorHAnsi"/>
+                <w:sz w:val="20"/>
+              </w:rPr>
+              <w:t>105</w:t>
+            </w:r>
           </w:p>
         </w:tc>
         <w:tc>
           <w:tcPr>
             <w:tcW w:w="3984" w:type="dxa"/>
-            <w:vMerge/>
-            <w:tcBorders>
-              <w:left w:val="single" w:sz="4" w:space="0" w:color="auto"/>
-              <w:bottom w:val="single" w:sz="4" w:space="0" w:color="auto"/>
-              <w:right w:val="single" w:sz="4" w:space="0" w:color="auto"/>
-            </w:tcBorders>
-            <w:vAlign w:val="center"/>
-          </w:tcPr>
-          <w:p>
-            <w:pPr>
-              <w:jc w:val="center"/>
-              <w:rPr>
-                <w:lang w:val="en-US"/>
-              </w:rPr>
-            </w:pPr>
+            <w:tcBorders>
+              <w:top w:val="single" w:sz="4" w:space="0" w:color="auto"/>
+              <w:left w:val="single" w:sz="4" w:space="0" w:color="auto"/>
+              <w:bottom w:val="single" w:sz="4" w:space="0" w:color="auto"/>
+              <w:right w:val="single" w:sz="4" w:space="0" w:color="auto"/>
+            </w:tcBorders>
+            <w:vAlign w:val="center"/>
+          </w:tcPr>
+          <w:p>
+            <w:pPr>
+              <w:rPr>
+                <w:lang w:val="en-US"/>
+              </w:rPr>
+            </w:pPr>
+            <w:r>
+              <w:rPr>
+                <w:lang w:val="en-US"/>
+              </w:rPr>
+              <w:t>View recent history</w:t>
+            </w:r>
           </w:p>
         </w:tc>
         <w:tc>
@@ -952,25 +990,9 @@
             <w:pPr>
               <w:rPr>
                 <w:rFonts w:asciiTheme="minorHAnsi" w:hAnsiTheme="minorHAnsi" w:cstheme="minorHAnsi"/>
-                <w:sz w:val="20"/>
-              </w:rPr>
-            </w:pPr>
-            <w:r>
-              <w:rPr>
-                <w:rFonts w:asciiTheme="minorHAnsi" w:hAnsiTheme="minorHAnsi" w:cstheme="minorHAnsi"/>
-                <w:sz w:val="20"/>
-              </w:rPr>
-              <w:t xml:space="preserve">Add the drink to </w:t>
-            </w:r>
-            <w:proofErr w:type="spellStart"/>
-            <w:r>
-              <w:rPr>
-                <w:rFonts w:asciiTheme="minorHAnsi" w:hAnsiTheme="minorHAnsi" w:cstheme="minorHAnsi"/>
-                <w:sz w:val="20"/>
-              </w:rPr>
-              <w:t>favorites</w:t>
-            </w:r>
-            <w:proofErr w:type="spellEnd"/>
+                <w:sz w:val="22"/>
+              </w:rPr>
+            </w:pPr>
           </w:p>
         </w:tc>
       </w:tr>
@@ -1003,7 +1025,7 @@
                 <w:rFonts w:asciiTheme="minorHAnsi" w:hAnsiTheme="minorHAnsi" w:cstheme="minorHAnsi"/>
                 <w:sz w:val="20"/>
               </w:rPr>
-              <w:t>105</w:t>
+              <w:t>106</w:t>
             </w:r>
           </w:p>
         </w:tc>
@@ -1020,16 +1042,15 @@
           </w:tcPr>
           <w:p>
             <w:pPr>
-              <w:jc w:val="center"/>
-              <w:rPr>
-                <w:lang w:val="en-US"/>
-              </w:rPr>
-            </w:pPr>
-            <w:r>
-              <w:rPr>
-                <w:lang w:val="en-US"/>
-              </w:rPr>
-              <w:t>View recent history</w:t>
+              <w:rPr>
+                <w:lang w:val="en-US"/>
+              </w:rPr>
+            </w:pPr>
+            <w:r>
+              <w:rPr>
+                <w:lang w:val="en-US"/>
+              </w:rPr>
+              <w:t>Browse the Collection</w:t>
             </w:r>
           </w:p>
         </w:tc>
@@ -1047,9 +1068,16 @@
             <w:pPr>
               <w:rPr>
                 <w:rFonts w:asciiTheme="minorHAnsi" w:hAnsiTheme="minorHAnsi" w:cstheme="minorHAnsi"/>
-                <w:sz w:val="20"/>
-              </w:rPr>
-            </w:pPr>
+                <w:sz w:val="22"/>
+              </w:rPr>
+            </w:pPr>
+            <w:r>
+              <w:rPr>
+                <w:rFonts w:asciiTheme="minorHAnsi" w:hAnsiTheme="minorHAnsi" w:cstheme="minorHAnsi"/>
+                <w:sz w:val="22"/>
+              </w:rPr>
+              <w:t>Navigate to Collection</w:t>
+            </w:r>
           </w:p>
         </w:tc>
       </w:tr>
@@ -1061,10 +1089,10 @@
         <w:tc>
           <w:tcPr>
             <w:tcW w:w="817" w:type="dxa"/>
-            <w:tcBorders>
-              <w:top w:val="single" w:sz="4" w:space="0" w:color="auto"/>
-              <w:left w:val="single" w:sz="4" w:space="0" w:color="auto"/>
-              <w:bottom w:val="single" w:sz="4" w:space="0" w:color="auto"/>
+            <w:vMerge w:val="restart"/>
+            <w:tcBorders>
+              <w:top w:val="single" w:sz="4" w:space="0" w:color="auto"/>
+              <w:left w:val="single" w:sz="4" w:space="0" w:color="auto"/>
               <w:right w:val="single" w:sz="4" w:space="0" w:color="auto"/>
             </w:tcBorders>
             <w:vAlign w:val="center"/>
@@ -1082,33 +1110,32 @@
                 <w:rFonts w:asciiTheme="minorHAnsi" w:hAnsiTheme="minorHAnsi" w:cstheme="minorHAnsi"/>
                 <w:sz w:val="20"/>
               </w:rPr>
-              <w:t>106</w:t>
+              <w:t>107</w:t>
             </w:r>
           </w:p>
         </w:tc>
         <w:tc>
           <w:tcPr>
             <w:tcW w:w="3984" w:type="dxa"/>
-            <w:tcBorders>
-              <w:top w:val="single" w:sz="4" w:space="0" w:color="auto"/>
-              <w:left w:val="single" w:sz="4" w:space="0" w:color="auto"/>
-              <w:bottom w:val="single" w:sz="4" w:space="0" w:color="auto"/>
-              <w:right w:val="single" w:sz="4" w:space="0" w:color="auto"/>
-            </w:tcBorders>
-            <w:vAlign w:val="center"/>
-          </w:tcPr>
-          <w:p>
-            <w:pPr>
-              <w:jc w:val="center"/>
-              <w:rPr>
-                <w:lang w:val="en-US"/>
-              </w:rPr>
-            </w:pPr>
-            <w:r>
-              <w:rPr>
-                <w:lang w:val="en-US"/>
-              </w:rPr>
-              <w:t>Browse the Collection</w:t>
+            <w:vMerge w:val="restart"/>
+            <w:tcBorders>
+              <w:top w:val="single" w:sz="4" w:space="0" w:color="auto"/>
+              <w:left w:val="single" w:sz="4" w:space="0" w:color="auto"/>
+              <w:right w:val="single" w:sz="4" w:space="0" w:color="auto"/>
+            </w:tcBorders>
+            <w:vAlign w:val="center"/>
+          </w:tcPr>
+          <w:p>
+            <w:pPr>
+              <w:rPr>
+                <w:lang w:val="en-US"/>
+              </w:rPr>
+            </w:pPr>
+            <w:r>
+              <w:rPr>
+                <w:lang w:val="en-US"/>
+              </w:rPr>
+              <w:t>Open options-menu</w:t>
             </w:r>
           </w:p>
         </w:tc>
@@ -1126,22 +1153,15 @@
             <w:pPr>
               <w:rPr>
                 <w:rFonts w:asciiTheme="minorHAnsi" w:hAnsiTheme="minorHAnsi" w:cstheme="minorHAnsi"/>
-                <w:sz w:val="20"/>
-              </w:rPr>
-            </w:pPr>
-            <w:r>
-              <w:rPr>
-                <w:rFonts w:asciiTheme="minorHAnsi" w:hAnsiTheme="minorHAnsi" w:cstheme="minorHAnsi"/>
-                <w:sz w:val="20"/>
-              </w:rPr>
-              <w:t>Navigate to</w:t>
-            </w:r>
-            <w:r>
-              <w:rPr>
-                <w:rFonts w:asciiTheme="minorHAnsi" w:hAnsiTheme="minorHAnsi" w:cstheme="minorHAnsi"/>
-                <w:sz w:val="20"/>
-              </w:rPr>
-              <w:t xml:space="preserve"> Collection</w:t>
+                <w:sz w:val="22"/>
+              </w:rPr>
+            </w:pPr>
+            <w:r>
+              <w:rPr>
+                <w:rFonts w:asciiTheme="minorHAnsi" w:hAnsiTheme="minorHAnsi" w:cstheme="minorHAnsi"/>
+                <w:sz w:val="22"/>
+              </w:rPr>
+              <w:t>Press options-button -&gt; Press About</w:t>
             </w:r>
           </w:p>
         </w:tc>
@@ -1154,10 +1174,10 @@
         <w:tc>
           <w:tcPr>
             <w:tcW w:w="817" w:type="dxa"/>
-            <w:vMerge w:val="restart"/>
-            <w:tcBorders>
-              <w:top w:val="single" w:sz="4" w:space="0" w:color="auto"/>
-              <w:left w:val="single" w:sz="4" w:space="0" w:color="auto"/>
+            <w:vMerge/>
+            <w:tcBorders>
+              <w:left w:val="single" w:sz="4" w:space="0" w:color="auto"/>
+              <w:bottom w:val="single" w:sz="4" w:space="0" w:color="auto"/>
               <w:right w:val="single" w:sz="4" w:space="0" w:color="auto"/>
             </w:tcBorders>
             <w:vAlign w:val="center"/>
@@ -1170,39 +1190,25 @@
                 <w:sz w:val="20"/>
               </w:rPr>
             </w:pPr>
-            <w:r>
-              <w:rPr>
-                <w:rFonts w:asciiTheme="minorHAnsi" w:hAnsiTheme="minorHAnsi" w:cstheme="minorHAnsi"/>
-                <w:sz w:val="20"/>
-              </w:rPr>
-              <w:t>107</w:t>
-            </w:r>
           </w:p>
         </w:tc>
         <w:tc>
           <w:tcPr>
             <w:tcW w:w="3984" w:type="dxa"/>
-            <w:vMerge w:val="restart"/>
-            <w:tcBorders>
-              <w:top w:val="single" w:sz="4" w:space="0" w:color="auto"/>
-              <w:left w:val="single" w:sz="4" w:space="0" w:color="auto"/>
-              <w:right w:val="single" w:sz="4" w:space="0" w:color="auto"/>
-            </w:tcBorders>
-            <w:vAlign w:val="center"/>
-          </w:tcPr>
-          <w:p>
-            <w:pPr>
-              <w:jc w:val="center"/>
-              <w:rPr>
-                <w:lang w:val="en-US"/>
-              </w:rPr>
-            </w:pPr>
-            <w:r>
-              <w:rPr>
-                <w:lang w:val="en-US"/>
-              </w:rPr>
-              <w:t>Open options-menu</w:t>
-            </w:r>
+            <w:vMerge/>
+            <w:tcBorders>
+              <w:left w:val="single" w:sz="4" w:space="0" w:color="auto"/>
+              <w:bottom w:val="single" w:sz="4" w:space="0" w:color="auto"/>
+              <w:right w:val="single" w:sz="4" w:space="0" w:color="auto"/>
+            </w:tcBorders>
+            <w:vAlign w:val="center"/>
+          </w:tcPr>
+          <w:p>
+            <w:pPr>
+              <w:rPr>
+                <w:lang w:val="en-US"/>
+              </w:rPr>
+            </w:pPr>
           </w:p>
         </w:tc>
         <w:tc>
@@ -1219,15 +1225,15 @@
             <w:pPr>
               <w:rPr>
                 <w:rFonts w:asciiTheme="minorHAnsi" w:hAnsiTheme="minorHAnsi" w:cstheme="minorHAnsi"/>
-                <w:sz w:val="20"/>
-              </w:rPr>
-            </w:pPr>
-            <w:r>
-              <w:rPr>
-                <w:rFonts w:asciiTheme="minorHAnsi" w:hAnsiTheme="minorHAnsi" w:cstheme="minorHAnsi"/>
-                <w:sz w:val="20"/>
-              </w:rPr>
-              <w:t>Press options-button -&gt; Press About</w:t>
+                <w:sz w:val="22"/>
+              </w:rPr>
+            </w:pPr>
+            <w:r>
+              <w:rPr>
+                <w:rFonts w:asciiTheme="minorHAnsi" w:hAnsiTheme="minorHAnsi" w:cstheme="minorHAnsi"/>
+                <w:sz w:val="22"/>
+              </w:rPr>
+              <w:t>Press options-button -&gt; Press Settings</w:t>
             </w:r>
           </w:p>
         </w:tc>
@@ -1240,10 +1246,9 @@
         <w:tc>
           <w:tcPr>
             <w:tcW w:w="817" w:type="dxa"/>
-            <w:vMerge/>
-            <w:tcBorders>
-              <w:left w:val="single" w:sz="4" w:space="0" w:color="auto"/>
-              <w:bottom w:val="single" w:sz="4" w:space="0" w:color="auto"/>
+            <w:vMerge w:val="restart"/>
+            <w:tcBorders>
+              <w:left w:val="single" w:sz="4" w:space="0" w:color="auto"/>
               <w:right w:val="single" w:sz="4" w:space="0" w:color="auto"/>
             </w:tcBorders>
             <w:vAlign w:val="center"/>
@@ -1256,26 +1261,37 @@
                 <w:sz w:val="20"/>
               </w:rPr>
             </w:pPr>
+            <w:r>
+              <w:rPr>
+                <w:rFonts w:asciiTheme="minorHAnsi" w:hAnsiTheme="minorHAnsi" w:cstheme="minorHAnsi"/>
+                <w:sz w:val="20"/>
+              </w:rPr>
+              <w:t>108</w:t>
+            </w:r>
           </w:p>
         </w:tc>
         <w:tc>
           <w:tcPr>
             <w:tcW w:w="3984" w:type="dxa"/>
-            <w:vMerge/>
-            <w:tcBorders>
-              <w:left w:val="single" w:sz="4" w:space="0" w:color="auto"/>
-              <w:bottom w:val="single" w:sz="4" w:space="0" w:color="auto"/>
-              <w:right w:val="single" w:sz="4" w:space="0" w:color="auto"/>
-            </w:tcBorders>
-            <w:vAlign w:val="center"/>
-          </w:tcPr>
-          <w:p>
-            <w:pPr>
-              <w:jc w:val="center"/>
-              <w:rPr>
-                <w:lang w:val="en-US"/>
-              </w:rPr>
-            </w:pPr>
+            <w:vMerge w:val="restart"/>
+            <w:tcBorders>
+              <w:left w:val="single" w:sz="4" w:space="0" w:color="auto"/>
+              <w:right w:val="single" w:sz="4" w:space="0" w:color="auto"/>
+            </w:tcBorders>
+            <w:vAlign w:val="center"/>
+          </w:tcPr>
+          <w:p>
+            <w:pPr>
+              <w:rPr>
+                <w:lang w:val="en-US"/>
+              </w:rPr>
+            </w:pPr>
+            <w:r>
+              <w:rPr>
+                <w:lang w:val="en-US"/>
+              </w:rPr>
+              <w:t>Remove recipe from My Favorites</w:t>
+            </w:r>
           </w:p>
         </w:tc>
         <w:tc>
@@ -1292,16 +1308,25 @@
             <w:pPr>
               <w:rPr>
                 <w:rFonts w:asciiTheme="minorHAnsi" w:hAnsiTheme="minorHAnsi" w:cstheme="minorHAnsi"/>
-                <w:sz w:val="20"/>
-              </w:rPr>
-            </w:pPr>
-            <w:r>
-              <w:rPr>
-                <w:rFonts w:asciiTheme="minorHAnsi" w:hAnsiTheme="minorHAnsi" w:cstheme="minorHAnsi"/>
-                <w:sz w:val="20"/>
-              </w:rPr>
-              <w:t>Press options-button -&gt; Press Settings</w:t>
-            </w:r>
+                <w:sz w:val="22"/>
+              </w:rPr>
+            </w:pPr>
+            <w:r>
+              <w:rPr>
+                <w:rFonts w:asciiTheme="minorHAnsi" w:hAnsiTheme="minorHAnsi" w:cstheme="minorHAnsi"/>
+                <w:sz w:val="22"/>
+              </w:rPr>
+              <w:t xml:space="preserve">Navigate to </w:t>
+            </w:r>
+            <w:proofErr w:type="spellStart"/>
+            <w:r>
+              <w:rPr>
+                <w:rFonts w:asciiTheme="minorHAnsi" w:hAnsiTheme="minorHAnsi" w:cstheme="minorHAnsi"/>
+                <w:sz w:val="22"/>
+              </w:rPr>
+              <w:t>MyFavorites</w:t>
+            </w:r>
+            <w:proofErr w:type="spellEnd"/>
           </w:p>
         </w:tc>
       </w:tr>
@@ -1313,7 +1338,7 @@
         <w:tc>
           <w:tcPr>
             <w:tcW w:w="817" w:type="dxa"/>
-            <w:vMerge w:val="restart"/>
+            <w:vMerge/>
             <w:tcBorders>
               <w:left w:val="single" w:sz="4" w:space="0" w:color="auto"/>
               <w:right w:val="single" w:sz="4" w:space="0" w:color="auto"/>
@@ -1328,38 +1353,24 @@
                 <w:sz w:val="20"/>
               </w:rPr>
             </w:pPr>
-            <w:r>
-              <w:rPr>
-                <w:rFonts w:asciiTheme="minorHAnsi" w:hAnsiTheme="minorHAnsi" w:cstheme="minorHAnsi"/>
-                <w:sz w:val="20"/>
-              </w:rPr>
-              <w:t>108</w:t>
-            </w:r>
           </w:p>
         </w:tc>
         <w:tc>
           <w:tcPr>
             <w:tcW w:w="3984" w:type="dxa"/>
-            <w:vMerge w:val="restart"/>
-            <w:tcBorders>
-              <w:left w:val="single" w:sz="4" w:space="0" w:color="auto"/>
-              <w:right w:val="single" w:sz="4" w:space="0" w:color="auto"/>
-            </w:tcBorders>
-            <w:vAlign w:val="center"/>
-          </w:tcPr>
-          <w:p>
-            <w:pPr>
-              <w:jc w:val="center"/>
-              <w:rPr>
-                <w:lang w:val="en-US"/>
-              </w:rPr>
-            </w:pPr>
-            <w:r>
-              <w:rPr>
-                <w:lang w:val="en-US"/>
-              </w:rPr>
-              <w:t>Remove recipe from My Favorites</w:t>
-            </w:r>
+            <w:vMerge/>
+            <w:tcBorders>
+              <w:left w:val="single" w:sz="4" w:space="0" w:color="auto"/>
+              <w:right w:val="single" w:sz="4" w:space="0" w:color="auto"/>
+            </w:tcBorders>
+            <w:vAlign w:val="center"/>
+          </w:tcPr>
+          <w:p>
+            <w:pPr>
+              <w:rPr>
+                <w:lang w:val="en-US"/>
+              </w:rPr>
+            </w:pPr>
           </w:p>
         </w:tc>
         <w:tc>
@@ -1376,32 +1387,16 @@
             <w:pPr>
               <w:rPr>
                 <w:rFonts w:asciiTheme="minorHAnsi" w:hAnsiTheme="minorHAnsi" w:cstheme="minorHAnsi"/>
-                <w:sz w:val="20"/>
-              </w:rPr>
-            </w:pPr>
-            <w:r>
-              <w:rPr>
-                <w:rFonts w:asciiTheme="minorHAnsi" w:hAnsiTheme="minorHAnsi" w:cstheme="minorHAnsi"/>
-                <w:sz w:val="20"/>
-              </w:rPr>
-              <w:t>Navigate to</w:t>
-            </w:r>
-            <w:r>
-              <w:rPr>
-                <w:rFonts w:asciiTheme="minorHAnsi" w:hAnsiTheme="minorHAnsi" w:cstheme="minorHAnsi"/>
-                <w:sz w:val="20"/>
-              </w:rPr>
-              <w:t xml:space="preserve"> </w:t>
-            </w:r>
-            <w:proofErr w:type="spellStart"/>
-            <w:r>
-              <w:rPr>
-                <w:rFonts w:asciiTheme="minorHAnsi" w:hAnsiTheme="minorHAnsi" w:cstheme="minorHAnsi"/>
-                <w:sz w:val="20"/>
-              </w:rPr>
-              <w:t>MyFavorites</w:t>
-            </w:r>
-            <w:proofErr w:type="spellEnd"/>
+                <w:sz w:val="22"/>
+              </w:rPr>
+            </w:pPr>
+            <w:r>
+              <w:rPr>
+                <w:rFonts w:asciiTheme="minorHAnsi" w:hAnsiTheme="minorHAnsi" w:cstheme="minorHAnsi"/>
+                <w:sz w:val="22"/>
+              </w:rPr>
+              <w:t>Choose a drink</w:t>
+            </w:r>
           </w:p>
         </w:tc>
       </w:tr>
@@ -1416,6 +1411,7 @@
             <w:vMerge/>
             <w:tcBorders>
               <w:left w:val="single" w:sz="4" w:space="0" w:color="auto"/>
+              <w:bottom w:val="single" w:sz="4" w:space="0" w:color="auto"/>
               <w:right w:val="single" w:sz="4" w:space="0" w:color="auto"/>
             </w:tcBorders>
             <w:vAlign w:val="center"/>
@@ -1436,13 +1432,13 @@
             <w:vMerge/>
             <w:tcBorders>
               <w:left w:val="single" w:sz="4" w:space="0" w:color="auto"/>
-              <w:right w:val="single" w:sz="4" w:space="0" w:color="auto"/>
-            </w:tcBorders>
-            <w:vAlign w:val="center"/>
-          </w:tcPr>
-          <w:p>
-            <w:pPr>
-              <w:jc w:val="center"/>
+              <w:bottom w:val="single" w:sz="4" w:space="0" w:color="auto"/>
+              <w:right w:val="single" w:sz="4" w:space="0" w:color="auto"/>
+            </w:tcBorders>
+            <w:vAlign w:val="center"/>
+          </w:tcPr>
+          <w:p>
+            <w:pPr>
               <w:rPr>
                 <w:lang w:val="en-US"/>
               </w:rPr>
@@ -1463,16 +1459,25 @@
             <w:pPr>
               <w:rPr>
                 <w:rFonts w:asciiTheme="minorHAnsi" w:hAnsiTheme="minorHAnsi" w:cstheme="minorHAnsi"/>
-                <w:sz w:val="20"/>
-              </w:rPr>
-            </w:pPr>
-            <w:r>
-              <w:rPr>
-                <w:rFonts w:asciiTheme="minorHAnsi" w:hAnsiTheme="minorHAnsi" w:cstheme="minorHAnsi"/>
-                <w:sz w:val="20"/>
-              </w:rPr>
-              <w:t>Choose a drink</w:t>
-            </w:r>
+                <w:sz w:val="22"/>
+              </w:rPr>
+            </w:pPr>
+            <w:r>
+              <w:rPr>
+                <w:rFonts w:asciiTheme="minorHAnsi" w:hAnsiTheme="minorHAnsi" w:cstheme="minorHAnsi"/>
+                <w:sz w:val="22"/>
+              </w:rPr>
+              <w:t xml:space="preserve">Delete the drink from </w:t>
+            </w:r>
+            <w:proofErr w:type="spellStart"/>
+            <w:r>
+              <w:rPr>
+                <w:rFonts w:asciiTheme="minorHAnsi" w:hAnsiTheme="minorHAnsi" w:cstheme="minorHAnsi"/>
+                <w:sz w:val="22"/>
+              </w:rPr>
+              <w:t>favorites</w:t>
+            </w:r>
+            <w:proofErr w:type="spellEnd"/>
           </w:p>
         </w:tc>
       </w:tr>
@@ -1484,10 +1489,10 @@
         <w:tc>
           <w:tcPr>
             <w:tcW w:w="817" w:type="dxa"/>
-            <w:vMerge/>
-            <w:tcBorders>
-              <w:left w:val="single" w:sz="4" w:space="0" w:color="auto"/>
-              <w:bottom w:val="single" w:sz="4" w:space="0" w:color="auto"/>
+            <w:vMerge w:val="restart"/>
+            <w:tcBorders>
+              <w:top w:val="single" w:sz="4" w:space="0" w:color="auto"/>
+              <w:left w:val="single" w:sz="4" w:space="0" w:color="auto"/>
               <w:right w:val="single" w:sz="4" w:space="0" w:color="auto"/>
             </w:tcBorders>
             <w:vAlign w:val="center"/>
@@ -1500,26 +1505,38 @@
                 <w:sz w:val="20"/>
               </w:rPr>
             </w:pPr>
+            <w:r>
+              <w:rPr>
+                <w:rFonts w:asciiTheme="minorHAnsi" w:hAnsiTheme="minorHAnsi" w:cstheme="minorHAnsi"/>
+                <w:sz w:val="20"/>
+              </w:rPr>
+              <w:t>201</w:t>
+            </w:r>
           </w:p>
         </w:tc>
         <w:tc>
           <w:tcPr>
             <w:tcW w:w="3984" w:type="dxa"/>
-            <w:vMerge/>
-            <w:tcBorders>
-              <w:left w:val="single" w:sz="4" w:space="0" w:color="auto"/>
-              <w:bottom w:val="single" w:sz="4" w:space="0" w:color="auto"/>
-              <w:right w:val="single" w:sz="4" w:space="0" w:color="auto"/>
-            </w:tcBorders>
-            <w:vAlign w:val="center"/>
-          </w:tcPr>
-          <w:p>
-            <w:pPr>
-              <w:jc w:val="center"/>
-              <w:rPr>
-                <w:lang w:val="en-US"/>
-              </w:rPr>
-            </w:pPr>
+            <w:vMerge w:val="restart"/>
+            <w:tcBorders>
+              <w:top w:val="single" w:sz="4" w:space="0" w:color="auto"/>
+              <w:left w:val="single" w:sz="4" w:space="0" w:color="auto"/>
+              <w:right w:val="single" w:sz="4" w:space="0" w:color="auto"/>
+            </w:tcBorders>
+            <w:vAlign w:val="center"/>
+          </w:tcPr>
+          <w:p>
+            <w:pPr>
+              <w:rPr>
+                <w:lang w:val="en-US"/>
+              </w:rPr>
+            </w:pPr>
+            <w:r>
+              <w:rPr>
+                <w:lang w:val="en-US"/>
+              </w:rPr>
+              <w:t>Search in the Collection</w:t>
+            </w:r>
           </w:p>
         </w:tc>
         <w:tc>
@@ -1536,25 +1553,16 @@
             <w:pPr>
               <w:rPr>
                 <w:rFonts w:asciiTheme="minorHAnsi" w:hAnsiTheme="minorHAnsi" w:cstheme="minorHAnsi"/>
-                <w:sz w:val="20"/>
-              </w:rPr>
-            </w:pPr>
-            <w:r>
-              <w:rPr>
-                <w:rFonts w:asciiTheme="minorHAnsi" w:hAnsiTheme="minorHAnsi" w:cstheme="minorHAnsi"/>
-                <w:sz w:val="20"/>
-              </w:rPr>
-              <w:t xml:space="preserve">Delete the drink from </w:t>
-            </w:r>
-            <w:proofErr w:type="spellStart"/>
-            <w:r>
-              <w:rPr>
-                <w:rFonts w:asciiTheme="minorHAnsi" w:hAnsiTheme="minorHAnsi" w:cstheme="minorHAnsi"/>
-                <w:sz w:val="20"/>
-              </w:rPr>
-              <w:t>favorites</w:t>
-            </w:r>
-            <w:proofErr w:type="spellEnd"/>
+                <w:sz w:val="22"/>
+              </w:rPr>
+            </w:pPr>
+            <w:r>
+              <w:rPr>
+                <w:rFonts w:asciiTheme="minorHAnsi" w:hAnsiTheme="minorHAnsi" w:cstheme="minorHAnsi"/>
+                <w:sz w:val="22"/>
+              </w:rPr>
+              <w:t>Navigate to Collection</w:t>
+            </w:r>
           </w:p>
         </w:tc>
       </w:tr>
@@ -1566,10 +1574,10 @@
         <w:tc>
           <w:tcPr>
             <w:tcW w:w="817" w:type="dxa"/>
-            <w:vMerge w:val="restart"/>
-            <w:tcBorders>
-              <w:top w:val="single" w:sz="4" w:space="0" w:color="auto"/>
-              <w:left w:val="single" w:sz="4" w:space="0" w:color="auto"/>
+            <w:vMerge/>
+            <w:tcBorders>
+              <w:left w:val="single" w:sz="4" w:space="0" w:color="auto"/>
+              <w:bottom w:val="single" w:sz="4" w:space="0" w:color="auto"/>
               <w:right w:val="single" w:sz="4" w:space="0" w:color="auto"/>
             </w:tcBorders>
             <w:vAlign w:val="center"/>
@@ -1582,39 +1590,25 @@
                 <w:sz w:val="20"/>
               </w:rPr>
             </w:pPr>
-            <w:r>
-              <w:rPr>
-                <w:rFonts w:asciiTheme="minorHAnsi" w:hAnsiTheme="minorHAnsi" w:cstheme="minorHAnsi"/>
-                <w:sz w:val="20"/>
-              </w:rPr>
-              <w:t>201</w:t>
-            </w:r>
           </w:p>
         </w:tc>
         <w:tc>
           <w:tcPr>
             <w:tcW w:w="3984" w:type="dxa"/>
-            <w:vMerge w:val="restart"/>
-            <w:tcBorders>
-              <w:top w:val="single" w:sz="4" w:space="0" w:color="auto"/>
-              <w:left w:val="single" w:sz="4" w:space="0" w:color="auto"/>
-              <w:right w:val="single" w:sz="4" w:space="0" w:color="auto"/>
-            </w:tcBorders>
-            <w:vAlign w:val="center"/>
-          </w:tcPr>
-          <w:p>
-            <w:pPr>
-              <w:jc w:val="center"/>
-              <w:rPr>
-                <w:lang w:val="en-US"/>
-              </w:rPr>
-            </w:pPr>
-            <w:r>
-              <w:rPr>
-                <w:lang w:val="en-US"/>
-              </w:rPr>
-              <w:t>Search in the Collection</w:t>
-            </w:r>
+            <w:vMerge/>
+            <w:tcBorders>
+              <w:left w:val="single" w:sz="4" w:space="0" w:color="auto"/>
+              <w:bottom w:val="single" w:sz="4" w:space="0" w:color="auto"/>
+              <w:right w:val="single" w:sz="4" w:space="0" w:color="auto"/>
+            </w:tcBorders>
+            <w:vAlign w:val="center"/>
+          </w:tcPr>
+          <w:p>
+            <w:pPr>
+              <w:rPr>
+                <w:lang w:val="en-US"/>
+              </w:rPr>
+            </w:pPr>
           </w:p>
         </w:tc>
         <w:tc>
@@ -1631,22 +1625,15 @@
             <w:pPr>
               <w:rPr>
                 <w:rFonts w:asciiTheme="minorHAnsi" w:hAnsiTheme="minorHAnsi" w:cstheme="minorHAnsi"/>
-                <w:sz w:val="20"/>
-              </w:rPr>
-            </w:pPr>
-            <w:r>
-              <w:rPr>
-                <w:rFonts w:asciiTheme="minorHAnsi" w:hAnsiTheme="minorHAnsi" w:cstheme="minorHAnsi"/>
-                <w:sz w:val="20"/>
-              </w:rPr>
-              <w:t>Navigate to</w:t>
-            </w:r>
-            <w:r>
-              <w:rPr>
-                <w:rFonts w:asciiTheme="minorHAnsi" w:hAnsiTheme="minorHAnsi" w:cstheme="minorHAnsi"/>
-                <w:sz w:val="20"/>
-              </w:rPr>
-              <w:t xml:space="preserve"> Collection</w:t>
+                <w:sz w:val="22"/>
+              </w:rPr>
+            </w:pPr>
+            <w:r>
+              <w:rPr>
+                <w:rFonts w:asciiTheme="minorHAnsi" w:hAnsiTheme="minorHAnsi" w:cstheme="minorHAnsi"/>
+                <w:sz w:val="22"/>
+              </w:rPr>
+              <w:t>Scroll through the Collection</w:t>
             </w:r>
           </w:p>
         </w:tc>
@@ -1659,42 +1646,53 @@
         <w:tc>
           <w:tcPr>
             <w:tcW w:w="817" w:type="dxa"/>
-            <w:vMerge/>
-            <w:tcBorders>
-              <w:left w:val="single" w:sz="4" w:space="0" w:color="auto"/>
-              <w:bottom w:val="single" w:sz="4" w:space="0" w:color="auto"/>
-              <w:right w:val="single" w:sz="4" w:space="0" w:color="auto"/>
-            </w:tcBorders>
-            <w:vAlign w:val="center"/>
-          </w:tcPr>
-          <w:p>
-            <w:pPr>
-              <w:jc w:val="center"/>
-              <w:rPr>
-                <w:rFonts w:asciiTheme="minorHAnsi" w:hAnsiTheme="minorHAnsi" w:cstheme="minorHAnsi"/>
-                <w:sz w:val="20"/>
-              </w:rPr>
-            </w:pPr>
+            <w:tcBorders>
+              <w:top w:val="single" w:sz="4" w:space="0" w:color="auto"/>
+              <w:left w:val="single" w:sz="4" w:space="0" w:color="auto"/>
+              <w:bottom w:val="single" w:sz="4" w:space="0" w:color="auto"/>
+              <w:right w:val="single" w:sz="4" w:space="0" w:color="auto"/>
+            </w:tcBorders>
+            <w:vAlign w:val="center"/>
+          </w:tcPr>
+          <w:p>
+            <w:pPr>
+              <w:rPr>
+                <w:rFonts w:asciiTheme="minorHAnsi" w:hAnsiTheme="minorHAnsi" w:cstheme="minorHAnsi"/>
+                <w:sz w:val="20"/>
+              </w:rPr>
+            </w:pPr>
+            <w:r>
+              <w:rPr>
+                <w:rFonts w:asciiTheme="minorHAnsi" w:hAnsiTheme="minorHAnsi" w:cstheme="minorHAnsi"/>
+                <w:sz w:val="20"/>
+              </w:rPr>
+              <w:t>202</w:t>
+            </w:r>
           </w:p>
         </w:tc>
         <w:tc>
           <w:tcPr>
             <w:tcW w:w="3984" w:type="dxa"/>
-            <w:vMerge/>
-            <w:tcBorders>
-              <w:left w:val="single" w:sz="4" w:space="0" w:color="auto"/>
-              <w:bottom w:val="single" w:sz="4" w:space="0" w:color="auto"/>
-              <w:right w:val="single" w:sz="4" w:space="0" w:color="auto"/>
-            </w:tcBorders>
-            <w:vAlign w:val="center"/>
-          </w:tcPr>
-          <w:p>
-            <w:pPr>
-              <w:jc w:val="center"/>
-              <w:rPr>
-                <w:lang w:val="en-US"/>
-              </w:rPr>
-            </w:pPr>
+            <w:tcBorders>
+              <w:top w:val="single" w:sz="4" w:space="0" w:color="auto"/>
+              <w:left w:val="single" w:sz="4" w:space="0" w:color="auto"/>
+              <w:bottom w:val="single" w:sz="4" w:space="0" w:color="auto"/>
+              <w:right w:val="single" w:sz="4" w:space="0" w:color="auto"/>
+            </w:tcBorders>
+            <w:vAlign w:val="center"/>
+          </w:tcPr>
+          <w:p>
+            <w:pPr>
+              <w:rPr>
+                <w:lang w:val="en-US"/>
+              </w:rPr>
+            </w:pPr>
+            <w:r>
+              <w:rPr>
+                <w:lang w:val="en-US"/>
+              </w:rPr>
+              <w:t>Sort different lists</w:t>
+            </w:r>
           </w:p>
         </w:tc>
         <w:tc>
@@ -1711,16 +1709,9 @@
             <w:pPr>
               <w:rPr>
                 <w:rFonts w:asciiTheme="minorHAnsi" w:hAnsiTheme="minorHAnsi" w:cstheme="minorHAnsi"/>
-                <w:sz w:val="20"/>
-              </w:rPr>
-            </w:pPr>
-            <w:r>
-              <w:rPr>
-                <w:rFonts w:asciiTheme="minorHAnsi" w:hAnsiTheme="minorHAnsi" w:cstheme="minorHAnsi"/>
-                <w:sz w:val="20"/>
-              </w:rPr>
-              <w:t>Scroll through the Collection</w:t>
-            </w:r>
+                <w:sz w:val="22"/>
+              </w:rPr>
+            </w:pPr>
           </w:p>
         </w:tc>
       </w:tr>
@@ -1742,18 +1733,17 @@
           </w:tcPr>
           <w:p>
             <w:pPr>
-              <w:jc w:val="center"/>
-              <w:rPr>
-                <w:rFonts w:asciiTheme="minorHAnsi" w:hAnsiTheme="minorHAnsi" w:cstheme="minorHAnsi"/>
-                <w:sz w:val="20"/>
-              </w:rPr>
-            </w:pPr>
-            <w:r>
-              <w:rPr>
-                <w:rFonts w:asciiTheme="minorHAnsi" w:hAnsiTheme="minorHAnsi" w:cstheme="minorHAnsi"/>
-                <w:sz w:val="20"/>
-              </w:rPr>
-              <w:t>202</w:t>
+              <w:rPr>
+                <w:rFonts w:asciiTheme="minorHAnsi" w:hAnsiTheme="minorHAnsi" w:cstheme="minorHAnsi"/>
+                <w:sz w:val="20"/>
+              </w:rPr>
+            </w:pPr>
+            <w:r>
+              <w:rPr>
+                <w:rFonts w:asciiTheme="minorHAnsi" w:hAnsiTheme="minorHAnsi" w:cstheme="minorHAnsi"/>
+                <w:sz w:val="20"/>
+              </w:rPr>
+              <w:t>203</w:t>
             </w:r>
           </w:p>
         </w:tc>
@@ -1770,16 +1760,15 @@
           </w:tcPr>
           <w:p>
             <w:pPr>
-              <w:jc w:val="center"/>
-              <w:rPr>
-                <w:lang w:val="en-US"/>
-              </w:rPr>
-            </w:pPr>
-            <w:r>
-              <w:rPr>
-                <w:lang w:val="en-US"/>
-              </w:rPr>
-              <w:t>Sort different lists</w:t>
+              <w:rPr>
+                <w:lang w:val="en-US"/>
+              </w:rPr>
+            </w:pPr>
+            <w:r>
+              <w:rPr>
+                <w:lang w:val="en-US"/>
+              </w:rPr>
+              <w:t>Share recipe’s</w:t>
             </w:r>
           </w:p>
         </w:tc>
@@ -1797,9 +1786,16 @@
             <w:pPr>
               <w:rPr>
                 <w:rFonts w:asciiTheme="minorHAnsi" w:hAnsiTheme="minorHAnsi" w:cstheme="minorHAnsi"/>
-                <w:sz w:val="20"/>
-              </w:rPr>
-            </w:pPr>
+                <w:sz w:val="22"/>
+              </w:rPr>
+            </w:pPr>
+            <w:r>
+              <w:rPr>
+                <w:rFonts w:asciiTheme="minorHAnsi" w:hAnsiTheme="minorHAnsi" w:cstheme="minorHAnsi"/>
+                <w:sz w:val="22"/>
+              </w:rPr>
+              <w:t>Press options-button -&gt; Press Share</w:t>
+            </w:r>
           </w:p>
         </w:tc>
       </w:tr>
@@ -1811,10 +1807,10 @@
         <w:tc>
           <w:tcPr>
             <w:tcW w:w="817" w:type="dxa"/>
-            <w:tcBorders>
-              <w:top w:val="single" w:sz="4" w:space="0" w:color="auto"/>
-              <w:left w:val="single" w:sz="4" w:space="0" w:color="auto"/>
-              <w:bottom w:val="single" w:sz="4" w:space="0" w:color="auto"/>
+            <w:vMerge w:val="restart"/>
+            <w:tcBorders>
+              <w:top w:val="single" w:sz="4" w:space="0" w:color="auto"/>
+              <w:left w:val="single" w:sz="4" w:space="0" w:color="auto"/>
               <w:right w:val="single" w:sz="4" w:space="0" w:color="auto"/>
             </w:tcBorders>
             <w:vAlign w:val="center"/>
@@ -1832,34 +1828,35 @@
                 <w:rFonts w:asciiTheme="minorHAnsi" w:hAnsiTheme="minorHAnsi" w:cstheme="minorHAnsi"/>
                 <w:sz w:val="20"/>
               </w:rPr>
-              <w:t>203</w:t>
+              <w:t>204</w:t>
             </w:r>
           </w:p>
         </w:tc>
         <w:tc>
           <w:tcPr>
             <w:tcW w:w="3984" w:type="dxa"/>
-            <w:tcBorders>
-              <w:top w:val="single" w:sz="4" w:space="0" w:color="auto"/>
-              <w:left w:val="single" w:sz="4" w:space="0" w:color="auto"/>
-              <w:bottom w:val="single" w:sz="4" w:space="0" w:color="auto"/>
-              <w:right w:val="single" w:sz="4" w:space="0" w:color="auto"/>
-            </w:tcBorders>
-            <w:vAlign w:val="center"/>
-          </w:tcPr>
-          <w:p>
-            <w:pPr>
-              <w:jc w:val="center"/>
-              <w:rPr>
-                <w:lang w:val="en-US"/>
-              </w:rPr>
-            </w:pPr>
-            <w:r>
-              <w:rPr>
-                <w:lang w:val="en-US"/>
-              </w:rPr>
-              <w:t>Share recipe’s</w:t>
-            </w:r>
+            <w:vMerge w:val="restart"/>
+            <w:tcBorders>
+              <w:top w:val="single" w:sz="4" w:space="0" w:color="auto"/>
+              <w:left w:val="single" w:sz="4" w:space="0" w:color="auto"/>
+              <w:right w:val="single" w:sz="4" w:space="0" w:color="auto"/>
+            </w:tcBorders>
+            <w:vAlign w:val="center"/>
+          </w:tcPr>
+          <w:p>
+            <w:pPr>
+              <w:rPr>
+                <w:lang w:val="en-US"/>
+              </w:rPr>
+            </w:pPr>
+            <w:r>
+              <w:rPr>
+                <w:lang w:val="en-US"/>
+              </w:rPr>
+              <w:t>Rate recipe’s</w:t>
+            </w:r>
+            <w:bookmarkStart w:id="0" w:name="_GoBack"/>
+            <w:bookmarkEnd w:id="0"/>
           </w:p>
         </w:tc>
         <w:tc>
@@ -1876,15 +1873,15 @@
             <w:pPr>
               <w:rPr>
                 <w:rFonts w:asciiTheme="minorHAnsi" w:hAnsiTheme="minorHAnsi" w:cstheme="minorHAnsi"/>
-                <w:sz w:val="20"/>
-              </w:rPr>
-            </w:pPr>
-            <w:r>
-              <w:rPr>
-                <w:rFonts w:asciiTheme="minorHAnsi" w:hAnsiTheme="minorHAnsi" w:cstheme="minorHAnsi"/>
-                <w:sz w:val="20"/>
-              </w:rPr>
-              <w:t>Press options-button -&gt; Press Share</w:t>
+                <w:sz w:val="22"/>
+              </w:rPr>
+            </w:pPr>
+            <w:r>
+              <w:rPr>
+                <w:rFonts w:asciiTheme="minorHAnsi" w:hAnsiTheme="minorHAnsi" w:cstheme="minorHAnsi"/>
+                <w:sz w:val="22"/>
+              </w:rPr>
+              <w:t>Navigate to Collection</w:t>
             </w:r>
           </w:p>
         </w:tc>
@@ -1897,9 +1894,8 @@
         <w:tc>
           <w:tcPr>
             <w:tcW w:w="817" w:type="dxa"/>
-            <w:vMerge w:val="restart"/>
-            <w:tcBorders>
-              <w:top w:val="single" w:sz="4" w:space="0" w:color="auto"/>
+            <w:vMerge/>
+            <w:tcBorders>
               <w:left w:val="single" w:sz="4" w:space="0" w:color="auto"/>
               <w:right w:val="single" w:sz="4" w:space="0" w:color="auto"/>
             </w:tcBorders>
@@ -1913,39 +1909,24 @@
                 <w:sz w:val="20"/>
               </w:rPr>
             </w:pPr>
-            <w:r>
-              <w:rPr>
-                <w:rFonts w:asciiTheme="minorHAnsi" w:hAnsiTheme="minorHAnsi" w:cstheme="minorHAnsi"/>
-                <w:sz w:val="20"/>
-              </w:rPr>
-              <w:t>204</w:t>
-            </w:r>
           </w:p>
         </w:tc>
         <w:tc>
           <w:tcPr>
             <w:tcW w:w="3984" w:type="dxa"/>
-            <w:vMerge w:val="restart"/>
-            <w:tcBorders>
-              <w:top w:val="single" w:sz="4" w:space="0" w:color="auto"/>
-              <w:left w:val="single" w:sz="4" w:space="0" w:color="auto"/>
-              <w:right w:val="single" w:sz="4" w:space="0" w:color="auto"/>
-            </w:tcBorders>
-            <w:vAlign w:val="center"/>
-          </w:tcPr>
-          <w:p>
-            <w:pPr>
-              <w:jc w:val="center"/>
-              <w:rPr>
-                <w:lang w:val="en-US"/>
-              </w:rPr>
-            </w:pPr>
-            <w:r>
-              <w:rPr>
-                <w:lang w:val="en-US"/>
-              </w:rPr>
-              <w:t>Rate recipe’s</w:t>
-            </w:r>
+            <w:vMerge/>
+            <w:tcBorders>
+              <w:left w:val="single" w:sz="4" w:space="0" w:color="auto"/>
+              <w:right w:val="single" w:sz="4" w:space="0" w:color="auto"/>
+            </w:tcBorders>
+            <w:vAlign w:val="center"/>
+          </w:tcPr>
+          <w:p>
+            <w:pPr>
+              <w:rPr>
+                <w:lang w:val="en-US"/>
+              </w:rPr>
+            </w:pPr>
           </w:p>
         </w:tc>
         <w:tc>
@@ -1962,22 +1943,15 @@
             <w:pPr>
               <w:rPr>
                 <w:rFonts w:asciiTheme="minorHAnsi" w:hAnsiTheme="minorHAnsi" w:cstheme="minorHAnsi"/>
-                <w:sz w:val="20"/>
-              </w:rPr>
-            </w:pPr>
-            <w:r>
-              <w:rPr>
-                <w:rFonts w:asciiTheme="minorHAnsi" w:hAnsiTheme="minorHAnsi" w:cstheme="minorHAnsi"/>
-                <w:sz w:val="20"/>
-              </w:rPr>
-              <w:t>Navigate to</w:t>
-            </w:r>
-            <w:r>
-              <w:rPr>
-                <w:rFonts w:asciiTheme="minorHAnsi" w:hAnsiTheme="minorHAnsi" w:cstheme="minorHAnsi"/>
-                <w:sz w:val="20"/>
-              </w:rPr>
-              <w:t xml:space="preserve"> Collection</w:t>
+                <w:sz w:val="22"/>
+              </w:rPr>
+            </w:pPr>
+            <w:r>
+              <w:rPr>
+                <w:rFonts w:asciiTheme="minorHAnsi" w:hAnsiTheme="minorHAnsi" w:cstheme="minorHAnsi"/>
+                <w:sz w:val="22"/>
+              </w:rPr>
+              <w:t>Choose a drink</w:t>
             </w:r>
           </w:p>
         </w:tc>
@@ -1993,6 +1967,7 @@
             <w:vMerge/>
             <w:tcBorders>
               <w:left w:val="single" w:sz="4" w:space="0" w:color="auto"/>
+              <w:bottom w:val="single" w:sz="4" w:space="0" w:color="auto"/>
               <w:right w:val="single" w:sz="4" w:space="0" w:color="auto"/>
             </w:tcBorders>
             <w:vAlign w:val="center"/>
@@ -2013,13 +1988,13 @@
             <w:vMerge/>
             <w:tcBorders>
               <w:left w:val="single" w:sz="4" w:space="0" w:color="auto"/>
-              <w:right w:val="single" w:sz="4" w:space="0" w:color="auto"/>
-            </w:tcBorders>
-            <w:vAlign w:val="center"/>
-          </w:tcPr>
-          <w:p>
-            <w:pPr>
-              <w:jc w:val="center"/>
+              <w:bottom w:val="single" w:sz="4" w:space="0" w:color="auto"/>
+              <w:right w:val="single" w:sz="4" w:space="0" w:color="auto"/>
+            </w:tcBorders>
+            <w:vAlign w:val="center"/>
+          </w:tcPr>
+          <w:p>
+            <w:pPr>
               <w:rPr>
                 <w:lang w:val="en-US"/>
               </w:rPr>
@@ -2040,15 +2015,15 @@
             <w:pPr>
               <w:rPr>
                 <w:rFonts w:asciiTheme="minorHAnsi" w:hAnsiTheme="minorHAnsi" w:cstheme="minorHAnsi"/>
-                <w:sz w:val="20"/>
-              </w:rPr>
-            </w:pPr>
-            <w:r>
-              <w:rPr>
-                <w:rFonts w:asciiTheme="minorHAnsi" w:hAnsiTheme="minorHAnsi" w:cstheme="minorHAnsi"/>
-                <w:sz w:val="20"/>
-              </w:rPr>
-              <w:t>Choose a drink</w:t>
+                <w:sz w:val="22"/>
+              </w:rPr>
+            </w:pPr>
+            <w:r>
+              <w:rPr>
+                <w:rFonts w:asciiTheme="minorHAnsi" w:hAnsiTheme="minorHAnsi" w:cstheme="minorHAnsi"/>
+                <w:sz w:val="22"/>
+              </w:rPr>
+              <w:t>Rate the drink</w:t>
             </w:r>
           </w:p>
         </w:tc>
@@ -2061,8 +2036,8 @@
         <w:tc>
           <w:tcPr>
             <w:tcW w:w="817" w:type="dxa"/>
-            <w:vMerge/>
-            <w:tcBorders>
+            <w:tcBorders>
+              <w:top w:val="single" w:sz="4" w:space="0" w:color="auto"/>
               <w:left w:val="single" w:sz="4" w:space="0" w:color="auto"/>
               <w:bottom w:val="single" w:sz="4" w:space="0" w:color="auto"/>
               <w:right w:val="single" w:sz="4" w:space="0" w:color="auto"/>
@@ -2077,26 +2052,38 @@
                 <w:sz w:val="20"/>
               </w:rPr>
             </w:pPr>
+            <w:r>
+              <w:rPr>
+                <w:rFonts w:asciiTheme="minorHAnsi" w:hAnsiTheme="minorHAnsi" w:cstheme="minorHAnsi"/>
+                <w:sz w:val="20"/>
+              </w:rPr>
+              <w:t>207</w:t>
+            </w:r>
           </w:p>
         </w:tc>
         <w:tc>
           <w:tcPr>
             <w:tcW w:w="3984" w:type="dxa"/>
-            <w:vMerge/>
-            <w:tcBorders>
-              <w:left w:val="single" w:sz="4" w:space="0" w:color="auto"/>
-              <w:bottom w:val="single" w:sz="4" w:space="0" w:color="auto"/>
-              <w:right w:val="single" w:sz="4" w:space="0" w:color="auto"/>
-            </w:tcBorders>
-            <w:vAlign w:val="center"/>
-          </w:tcPr>
-          <w:p>
-            <w:pPr>
-              <w:jc w:val="center"/>
-              <w:rPr>
-                <w:lang w:val="en-US"/>
-              </w:rPr>
-            </w:pPr>
+            <w:tcBorders>
+              <w:top w:val="single" w:sz="4" w:space="0" w:color="auto"/>
+              <w:left w:val="single" w:sz="4" w:space="0" w:color="auto"/>
+              <w:bottom w:val="single" w:sz="4" w:space="0" w:color="auto"/>
+              <w:right w:val="single" w:sz="4" w:space="0" w:color="auto"/>
+            </w:tcBorders>
+            <w:vAlign w:val="center"/>
+          </w:tcPr>
+          <w:p>
+            <w:pPr>
+              <w:rPr>
+                <w:lang w:val="en-US"/>
+              </w:rPr>
+            </w:pPr>
+            <w:r>
+              <w:rPr>
+                <w:lang w:val="en-US"/>
+              </w:rPr>
+              <w:t>Splash logo</w:t>
+            </w:r>
           </w:p>
         </w:tc>
         <w:tc>
@@ -2113,257 +2100,13 @@
             <w:pPr>
               <w:rPr>
                 <w:rFonts w:asciiTheme="minorHAnsi" w:hAnsiTheme="minorHAnsi" w:cstheme="minorHAnsi"/>
-                <w:sz w:val="20"/>
-              </w:rPr>
-            </w:pPr>
-            <w:r>
-              <w:rPr>
-                <w:rFonts w:asciiTheme="minorHAnsi" w:hAnsiTheme="minorHAnsi" w:cstheme="minorHAnsi"/>
-                <w:sz w:val="20"/>
-              </w:rPr>
-              <w:t>Rate the drink</w:t>
-            </w:r>
-          </w:p>
-        </w:tc>
-      </w:tr>
-      <w:tr>
-        <w:trPr>
-          <w:cantSplit/>
-          <w:trHeight w:val="321"/>
-        </w:trPr>
-        <w:tc>
-          <w:tcPr>
-            <w:tcW w:w="817" w:type="dxa"/>
-            <w:tcBorders>
-              <w:top w:val="single" w:sz="4" w:space="0" w:color="auto"/>
-              <w:left w:val="single" w:sz="4" w:space="0" w:color="auto"/>
-              <w:bottom w:val="single" w:sz="4" w:space="0" w:color="auto"/>
-              <w:right w:val="single" w:sz="4" w:space="0" w:color="auto"/>
-            </w:tcBorders>
-            <w:vAlign w:val="center"/>
-          </w:tcPr>
-          <w:p>
-            <w:pPr>
-              <w:jc w:val="center"/>
-              <w:rPr>
-                <w:rFonts w:asciiTheme="minorHAnsi" w:hAnsiTheme="minorHAnsi" w:cstheme="minorHAnsi"/>
-                <w:sz w:val="20"/>
-              </w:rPr>
-            </w:pPr>
-            <w:r>
-              <w:rPr>
-                <w:rFonts w:asciiTheme="minorHAnsi" w:hAnsiTheme="minorHAnsi" w:cstheme="minorHAnsi"/>
-                <w:sz w:val="20"/>
-              </w:rPr>
-              <w:t>205</w:t>
-            </w:r>
-          </w:p>
-        </w:tc>
-        <w:tc>
-          <w:tcPr>
-            <w:tcW w:w="3984" w:type="dxa"/>
-            <w:tcBorders>
-              <w:top w:val="single" w:sz="4" w:space="0" w:color="auto"/>
-              <w:left w:val="single" w:sz="4" w:space="0" w:color="auto"/>
-              <w:bottom w:val="single" w:sz="4" w:space="0" w:color="auto"/>
-              <w:right w:val="single" w:sz="4" w:space="0" w:color="auto"/>
-            </w:tcBorders>
-            <w:vAlign w:val="center"/>
-          </w:tcPr>
-          <w:p>
-            <w:pPr>
-              <w:jc w:val="center"/>
-              <w:rPr>
-                <w:lang w:val="en-US"/>
-              </w:rPr>
-            </w:pPr>
-            <w:r>
-              <w:rPr>
-                <w:lang w:val="en-US"/>
-              </w:rPr>
-              <w:t>Oz/cl/parts conversion</w:t>
-            </w:r>
-          </w:p>
-        </w:tc>
-        <w:tc>
-          <w:tcPr>
-            <w:tcW w:w="4487" w:type="dxa"/>
-            <w:tcBorders>
-              <w:top w:val="single" w:sz="4" w:space="0" w:color="auto"/>
-              <w:left w:val="single" w:sz="4" w:space="0" w:color="auto"/>
-              <w:bottom w:val="single" w:sz="4" w:space="0" w:color="auto"/>
-              <w:right w:val="single" w:sz="4" w:space="0" w:color="auto"/>
-            </w:tcBorders>
-          </w:tcPr>
-          <w:p>
-            <w:pPr>
-              <w:rPr>
-                <w:rFonts w:asciiTheme="minorHAnsi" w:hAnsiTheme="minorHAnsi" w:cstheme="minorHAnsi"/>
-                <w:sz w:val="20"/>
-              </w:rPr>
-            </w:pPr>
-          </w:p>
-        </w:tc>
-      </w:tr>
-      <w:tr>
-        <w:trPr>
-          <w:cantSplit/>
-          <w:trHeight w:val="321"/>
-        </w:trPr>
-        <w:tc>
-          <w:tcPr>
-            <w:tcW w:w="817" w:type="dxa"/>
-            <w:tcBorders>
-              <w:top w:val="single" w:sz="4" w:space="0" w:color="auto"/>
-              <w:left w:val="single" w:sz="4" w:space="0" w:color="auto"/>
-              <w:bottom w:val="single" w:sz="4" w:space="0" w:color="auto"/>
-              <w:right w:val="single" w:sz="4" w:space="0" w:color="auto"/>
-            </w:tcBorders>
-            <w:vAlign w:val="center"/>
-          </w:tcPr>
-          <w:p>
-            <w:pPr>
-              <w:jc w:val="center"/>
-              <w:rPr>
-                <w:rFonts w:asciiTheme="minorHAnsi" w:hAnsiTheme="minorHAnsi" w:cstheme="minorHAnsi"/>
-                <w:sz w:val="20"/>
-              </w:rPr>
-            </w:pPr>
-            <w:r>
-              <w:rPr>
-                <w:rFonts w:asciiTheme="minorHAnsi" w:hAnsiTheme="minorHAnsi" w:cstheme="minorHAnsi"/>
-                <w:sz w:val="20"/>
-              </w:rPr>
-              <w:t>206</w:t>
-            </w:r>
-          </w:p>
-        </w:tc>
-        <w:tc>
-          <w:tcPr>
-            <w:tcW w:w="3984" w:type="dxa"/>
-            <w:tcBorders>
-              <w:top w:val="single" w:sz="4" w:space="0" w:color="auto"/>
-              <w:left w:val="single" w:sz="4" w:space="0" w:color="auto"/>
-              <w:bottom w:val="single" w:sz="4" w:space="0" w:color="auto"/>
-              <w:right w:val="single" w:sz="4" w:space="0" w:color="auto"/>
-            </w:tcBorders>
-            <w:vAlign w:val="center"/>
-          </w:tcPr>
-          <w:p>
-            <w:pPr>
-              <w:jc w:val="center"/>
-              <w:rPr>
-                <w:lang w:val="en-US"/>
-              </w:rPr>
-            </w:pPr>
-            <w:r>
-              <w:rPr>
-                <w:lang w:val="en-US"/>
-              </w:rPr>
-              <w:t>Blood Alcohol Content (BAC) calculator</w:t>
-            </w:r>
-          </w:p>
-        </w:tc>
-        <w:tc>
-          <w:tcPr>
-            <w:tcW w:w="4487" w:type="dxa"/>
-            <w:tcBorders>
-              <w:top w:val="single" w:sz="4" w:space="0" w:color="auto"/>
-              <w:left w:val="single" w:sz="4" w:space="0" w:color="auto"/>
-              <w:bottom w:val="single" w:sz="4" w:space="0" w:color="auto"/>
-              <w:right w:val="single" w:sz="4" w:space="0" w:color="auto"/>
-            </w:tcBorders>
-          </w:tcPr>
-          <w:p>
-            <w:pPr>
-              <w:rPr>
-                <w:rFonts w:asciiTheme="minorHAnsi" w:hAnsiTheme="minorHAnsi" w:cstheme="minorHAnsi"/>
-                <w:sz w:val="20"/>
-              </w:rPr>
-            </w:pPr>
-          </w:p>
-        </w:tc>
-      </w:tr>
-      <w:tr>
-        <w:trPr>
-          <w:cantSplit/>
-          <w:trHeight w:val="321"/>
-        </w:trPr>
-        <w:tc>
-          <w:tcPr>
-            <w:tcW w:w="817" w:type="dxa"/>
-            <w:tcBorders>
-              <w:top w:val="single" w:sz="4" w:space="0" w:color="auto"/>
-              <w:left w:val="single" w:sz="4" w:space="0" w:color="auto"/>
-              <w:bottom w:val="single" w:sz="4" w:space="0" w:color="auto"/>
-              <w:right w:val="single" w:sz="4" w:space="0" w:color="auto"/>
-            </w:tcBorders>
-            <w:vAlign w:val="center"/>
-          </w:tcPr>
-          <w:p>
-            <w:pPr>
-              <w:jc w:val="center"/>
-              <w:rPr>
-                <w:rFonts w:asciiTheme="minorHAnsi" w:hAnsiTheme="minorHAnsi" w:cstheme="minorHAnsi"/>
-                <w:sz w:val="20"/>
-              </w:rPr>
-            </w:pPr>
-            <w:r>
-              <w:rPr>
-                <w:rFonts w:asciiTheme="minorHAnsi" w:hAnsiTheme="minorHAnsi" w:cstheme="minorHAnsi"/>
-                <w:sz w:val="20"/>
-              </w:rPr>
-              <w:t>207</w:t>
-            </w:r>
-          </w:p>
-        </w:tc>
-        <w:tc>
-          <w:tcPr>
-            <w:tcW w:w="3984" w:type="dxa"/>
-            <w:tcBorders>
-              <w:top w:val="single" w:sz="4" w:space="0" w:color="auto"/>
-              <w:left w:val="single" w:sz="4" w:space="0" w:color="auto"/>
-              <w:bottom w:val="single" w:sz="4" w:space="0" w:color="auto"/>
-              <w:right w:val="single" w:sz="4" w:space="0" w:color="auto"/>
-            </w:tcBorders>
-            <w:vAlign w:val="center"/>
-          </w:tcPr>
-          <w:p>
-            <w:pPr>
-              <w:jc w:val="center"/>
-              <w:rPr>
-                <w:lang w:val="en-US"/>
-              </w:rPr>
-            </w:pPr>
-            <w:r>
-              <w:rPr>
-                <w:lang w:val="en-US"/>
-              </w:rPr>
-              <w:t>Splash logo</w:t>
-            </w:r>
-          </w:p>
-        </w:tc>
-        <w:tc>
-          <w:tcPr>
-            <w:tcW w:w="4487" w:type="dxa"/>
-            <w:tcBorders>
-              <w:top w:val="single" w:sz="4" w:space="0" w:color="auto"/>
-              <w:left w:val="single" w:sz="4" w:space="0" w:color="auto"/>
-              <w:bottom w:val="single" w:sz="4" w:space="0" w:color="auto"/>
-              <w:right w:val="single" w:sz="4" w:space="0" w:color="auto"/>
-            </w:tcBorders>
-          </w:tcPr>
-          <w:p>
-            <w:pPr>
-              <w:rPr>
-                <w:rFonts w:asciiTheme="minorHAnsi" w:hAnsiTheme="minorHAnsi" w:cstheme="minorHAnsi"/>
-                <w:sz w:val="20"/>
-              </w:rPr>
-            </w:pPr>
-            <w:r>
-              <w:rPr>
-                <w:rFonts w:asciiTheme="minorHAnsi" w:hAnsiTheme="minorHAnsi" w:cstheme="minorHAnsi"/>
-                <w:sz w:val="20"/>
+                <w:sz w:val="22"/>
+              </w:rPr>
+            </w:pPr>
+            <w:r>
+              <w:rPr>
+                <w:rFonts w:asciiTheme="minorHAnsi" w:hAnsiTheme="minorHAnsi" w:cstheme="minorHAnsi"/>
+                <w:sz w:val="22"/>
               </w:rPr>
               <w:t>Start application</w:t>
             </w:r>
@@ -2377,8 +2120,6 @@
           <w:rFonts w:asciiTheme="minorHAnsi" w:hAnsiTheme="minorHAnsi" w:cstheme="minorHAnsi"/>
         </w:rPr>
       </w:pPr>
-      <w:bookmarkStart w:id="0" w:name="_GoBack"/>
-      <w:bookmarkEnd w:id="0"/>
     </w:p>
     <w:sectPr>
       <w:pgSz w:w="11906" w:h="16838"/>
@@ -2391,7 +2132,7 @@
 </file>
 
 <file path=word/styles.xml><?xml version="1.0" encoding="utf-8"?>
-<w:styles xmlns:mc="http://schemas.openxmlformats.org/markup-compatibility/2006" xmlns:r="http://schemas.openxmlformats.org/officeDocument/2006/relationships" xmlns:w="http://schemas.openxmlformats.org/wordprocessingml/2006/main" xmlns:w14="http://schemas.microsoft.com/office/word/2010/wordml" mc:Ignorable="w14">
+<w:styles xmlns:mc="http://schemas.openxmlformats.org/markup-compatibility/2006" xmlns:r="http://schemas.openxmlformats.org/officeDocument/2006/relationships" xmlns:w="http://schemas.openxmlformats.org/wordprocessingml/2006/main" xmlns:w14="http://schemas.microsoft.com/office/word/2010/wordml" xmlns:w15="http://schemas.microsoft.com/office/word/2012/wordml" mc:Ignorable="w14 w15">
   <w:docDefaults>
     <w:rPrDefault>
       <w:rPr>
@@ -2407,144 +2148,378 @@
       </w:pPr>
     </w:pPrDefault>
   </w:docDefaults>
-  <w:latentStyles w:defLockedState="0" w:defUIPriority="99" w:defSemiHidden="1" w:defUnhideWhenUsed="1" w:defQFormat="0" w:count="267">
-    <w:lsdException w:name="Normal" w:semiHidden="0" w:uiPriority="0" w:unhideWhenUsed="0" w:qFormat="1"/>
-    <w:lsdException w:name="heading 1" w:semiHidden="0" w:uiPriority="0" w:unhideWhenUsed="0" w:qFormat="1"/>
-    <w:lsdException w:name="heading 2" w:uiPriority="9" w:qFormat="1"/>
-    <w:lsdException w:name="heading 3" w:uiPriority="9" w:qFormat="1"/>
-    <w:lsdException w:name="heading 4" w:uiPriority="9" w:qFormat="1"/>
-    <w:lsdException w:name="heading 5" w:uiPriority="9" w:qFormat="1"/>
-    <w:lsdException w:name="heading 6" w:uiPriority="9" w:qFormat="1"/>
-    <w:lsdException w:name="heading 7" w:uiPriority="9" w:qFormat="1"/>
-    <w:lsdException w:name="heading 8" w:uiPriority="9" w:qFormat="1"/>
-    <w:lsdException w:name="heading 9" w:uiPriority="9" w:qFormat="1"/>
-    <w:lsdException w:name="toc 1" w:uiPriority="39"/>
-    <w:lsdException w:name="toc 2" w:uiPriority="39"/>
-    <w:lsdException w:name="toc 3" w:uiPriority="39"/>
-    <w:lsdException w:name="toc 4" w:uiPriority="39"/>
-    <w:lsdException w:name="toc 5" w:uiPriority="39"/>
-    <w:lsdException w:name="toc 6" w:uiPriority="39"/>
-    <w:lsdException w:name="toc 7" w:uiPriority="39"/>
-    <w:lsdException w:name="toc 8" w:uiPriority="39"/>
-    <w:lsdException w:name="toc 9" w:uiPriority="39"/>
-    <w:lsdException w:name="caption" w:uiPriority="35" w:qFormat="1"/>
-    <w:lsdException w:name="Title" w:semiHidden="0" w:uiPriority="10" w:unhideWhenUsed="0" w:qFormat="1"/>
-    <w:lsdException w:name="Default Paragraph Font" w:uiPriority="1"/>
-    <w:lsdException w:name="Subtitle" w:semiHidden="0" w:uiPriority="11" w:unhideWhenUsed="0" w:qFormat="1"/>
-    <w:lsdException w:name="Strong" w:semiHidden="0" w:uiPriority="22" w:unhideWhenUsed="0" w:qFormat="1"/>
-    <w:lsdException w:name="Emphasis" w:semiHidden="0" w:uiPriority="20" w:unhideWhenUsed="0" w:qFormat="1"/>
-    <w:lsdException w:name="Table Grid" w:semiHidden="0" w:uiPriority="59" w:unhideWhenUsed="0"/>
-    <w:lsdException w:name="Placeholder Text" w:unhideWhenUsed="0"/>
-    <w:lsdException w:name="No Spacing" w:semiHidden="0" w:uiPriority="1" w:unhideWhenUsed="0" w:qFormat="1"/>
-    <w:lsdException w:name="Light Shading" w:semiHidden="0" w:uiPriority="60" w:unhideWhenUsed="0"/>
-    <w:lsdException w:name="Light List" w:semiHidden="0" w:uiPriority="61" w:unhideWhenUsed="0"/>
-    <w:lsdException w:name="Light Grid" w:semiHidden="0" w:uiPriority="62" w:unhideWhenUsed="0"/>
-    <w:lsdException w:name="Medium Shading 1" w:semiHidden="0" w:uiPriority="63" w:unhideWhenUsed="0"/>
-    <w:lsdException w:name="Medium Shading 2" w:semiHidden="0" w:uiPriority="64" w:unhideWhenUsed="0"/>
-    <w:lsdException w:name="Medium List 1" w:semiHidden="0" w:uiPriority="65" w:unhideWhenUsed="0"/>
-    <w:lsdException w:name="Medium List 2" w:semiHidden="0" w:uiPriority="66" w:unhideWhenUsed="0"/>
-    <w:lsdException w:name="Medium Grid 1" w:semiHidden="0" w:uiPriority="67" w:unhideWhenUsed="0"/>
-    <w:lsdException w:name="Medium Grid 2" w:semiHidden="0" w:uiPriority="68" w:unhideWhenUsed="0"/>
-    <w:lsdException w:name="Medium Grid 3" w:semiHidden="0" w:uiPriority="69" w:unhideWhenUsed="0"/>
-    <w:lsdException w:name="Dark List" w:semiHidden="0" w:uiPriority="70" w:unhideWhenUsed="0"/>
-    <w:lsdException w:name="Colorful Shading" w:semiHidden="0" w:uiPriority="71" w:unhideWhenUsed="0"/>
-    <w:lsdException w:name="Colorful List" w:semiHidden="0" w:uiPriority="72" w:unhideWhenUsed="0"/>
-    <w:lsdException w:name="Colorful Grid" w:semiHidden="0" w:uiPriority="73" w:unhideWhenUsed="0"/>
-    <w:lsdException w:name="Light Shading Accent 1" w:semiHidden="0" w:uiPriority="60" w:unhideWhenUsed="0"/>
-    <w:lsdException w:name="Light List Accent 1" w:semiHidden="0" w:uiPriority="61" w:unhideWhenUsed="0"/>
-    <w:lsdException w:name="Light Grid Accent 1" w:semiHidden="0" w:uiPriority="62" w:unhideWhenUsed="0"/>
-    <w:lsdException w:name="Medium Shading 1 Accent 1" w:semiHidden="0" w:uiPriority="63" w:unhideWhenUsed="0"/>
-    <w:lsdException w:name="Medium Shading 2 Accent 1" w:semiHidden="0" w:uiPriority="64" w:unhideWhenUsed="0"/>
-    <w:lsdException w:name="Medium List 1 Accent 1" w:semiHidden="0" w:uiPriority="65" w:unhideWhenUsed="0"/>
-    <w:lsdException w:name="Revision" w:unhideWhenUsed="0"/>
-    <w:lsdException w:name="List Paragraph" w:semiHidden="0" w:uiPriority="34" w:unhideWhenUsed="0" w:qFormat="1"/>
-    <w:lsdException w:name="Quote" w:semiHidden="0" w:uiPriority="29" w:unhideWhenUsed="0" w:qFormat="1"/>
-    <w:lsdException w:name="Intense Quote" w:semiHidden="0" w:uiPriority="30" w:unhideWhenUsed="0" w:qFormat="1"/>
-    <w:lsdException w:name="Medium List 2 Accent 1" w:semiHidden="0" w:uiPriority="66" w:unhideWhenUsed="0"/>
-    <w:lsdException w:name="Medium Grid 1 Accent 1" w:semiHidden="0" w:uiPriority="67" w:unhideWhenUsed="0"/>
-    <w:lsdException w:name="Medium Grid 2 Accent 1" w:semiHidden="0" w:uiPriority="68" w:unhideWhenUsed="0"/>
-    <w:lsdException w:name="Medium Grid 3 Accent 1" w:semiHidden="0" w:uiPriority="69" w:unhideWhenUsed="0"/>
-    <w:lsdException w:name="Dark List Accent 1" w:semiHidden="0" w:uiPriority="70" w:unhideWhenUsed="0"/>
-    <w:lsdException w:name="Colorful Shading Accent 1" w:semiHidden="0" w:uiPriority="71" w:unhideWhenUsed="0"/>
-    <w:lsdException w:name="Colorful List Accent 1" w:semiHidden="0" w:uiPriority="72" w:unhideWhenUsed="0"/>
-    <w:lsdException w:name="Colorful Grid Accent 1" w:semiHidden="0" w:uiPriority="73" w:unhideWhenUsed="0"/>
-    <w:lsdException w:name="Light Shading Accent 2" w:semiHidden="0" w:uiPriority="60" w:unhideWhenUsed="0"/>
-    <w:lsdException w:name="Light List Accent 2" w:semiHidden="0" w:uiPriority="61" w:unhideWhenUsed="0"/>
-    <w:lsdException w:name="Light Grid Accent 2" w:semiHidden="0" w:uiPriority="62" w:unhideWhenUsed="0"/>
-    <w:lsdException w:name="Medium Shading 1 Accent 2" w:semiHidden="0" w:uiPriority="63" w:unhideWhenUsed="0"/>
-    <w:lsdException w:name="Medium Shading 2 Accent 2" w:semiHidden="0" w:uiPriority="64" w:unhideWhenUsed="0"/>
-    <w:lsdException w:name="Medium List 1 Accent 2" w:semiHidden="0" w:uiPriority="65" w:unhideWhenUsed="0"/>
-    <w:lsdException w:name="Medium List 2 Accent 2" w:semiHidden="0" w:uiPriority="66" w:unhideWhenUsed="0"/>
-    <w:lsdException w:name="Medium Grid 1 Accent 2" w:semiHidden="0" w:uiPriority="67" w:unhideWhenUsed="0"/>
-    <w:lsdException w:name="Medium Grid 2 Accent 2" w:semiHidden="0" w:uiPriority="68" w:unhideWhenUsed="0"/>
-    <w:lsdException w:name="Medium Grid 3 Accent 2" w:semiHidden="0" w:uiPriority="69" w:unhideWhenUsed="0"/>
-    <w:lsdException w:name="Dark List Accent 2" w:semiHidden="0" w:uiPriority="70" w:unhideWhenUsed="0"/>
-    <w:lsdException w:name="Colorful Shading Accent 2" w:semiHidden="0" w:uiPriority="71" w:unhideWhenUsed="0"/>
-    <w:lsdException w:name="Colorful List Accent 2" w:semiHidden="0" w:uiPriority="72" w:unhideWhenUsed="0"/>
-    <w:lsdException w:name="Colorful Grid Accent 2" w:semiHidden="0" w:uiPriority="73" w:unhideWhenUsed="0"/>
-    <w:lsdException w:name="Light Shading Accent 3" w:semiHidden="0" w:uiPriority="60" w:unhideWhenUsed="0"/>
-    <w:lsdException w:name="Light List Accent 3" w:semiHidden="0" w:uiPriority="61" w:unhideWhenUsed="0"/>
-    <w:lsdException w:name="Light Grid Accent 3" w:semiHidden="0" w:uiPriority="62" w:unhideWhenUsed="0"/>
-    <w:lsdException w:name="Medium Shading 1 Accent 3" w:semiHidden="0" w:uiPriority="63" w:unhideWhenUsed="0"/>
-    <w:lsdException w:name="Medium Shading 2 Accent 3" w:semiHidden="0" w:uiPriority="64" w:unhideWhenUsed="0"/>
-    <w:lsdException w:name="Medium List 1 Accent 3" w:semiHidden="0" w:uiPriority="65" w:unhideWhenUsed="0"/>
-    <w:lsdException w:name="Medium List 2 Accent 3" w:semiHidden="0" w:uiPriority="66" w:unhideWhenUsed="0"/>
-    <w:lsdException w:name="Medium Grid 1 Accent 3" w:semiHidden="0" w:uiPriority="67" w:unhideWhenUsed="0"/>
-    <w:lsdException w:name="Medium Grid 2 Accent 3" w:semiHidden="0" w:uiPriority="68" w:unhideWhenUsed="0"/>
-    <w:lsdException w:name="Medium Grid 3 Accent 3" w:semiHidden="0" w:uiPriority="69" w:unhideWhenUsed="0"/>
-    <w:lsdException w:name="Dark List Accent 3" w:semiHidden="0" w:uiPriority="70" w:unhideWhenUsed="0"/>
-    <w:lsdException w:name="Colorful Shading Accent 3" w:semiHidden="0" w:uiPriority="71" w:unhideWhenUsed="0"/>
-    <w:lsdException w:name="Colorful List Accent 3" w:semiHidden="0" w:uiPriority="72" w:unhideWhenUsed="0"/>
-    <w:lsdException w:name="Colorful Grid Accent 3" w:semiHidden="0" w:uiPriority="73" w:unhideWhenUsed="0"/>
-    <w:lsdException w:name="Light Shading Accent 4" w:semiHidden="0" w:uiPriority="60" w:unhideWhenUsed="0"/>
-    <w:lsdException w:name="Light List Accent 4" w:semiHidden="0" w:uiPriority="61" w:unhideWhenUsed="0"/>
-    <w:lsdException w:name="Light Grid Accent 4" w:semiHidden="0" w:uiPriority="62" w:unhideWhenUsed="0"/>
-    <w:lsdException w:name="Medium Shading 1 Accent 4" w:semiHidden="0" w:uiPriority="63" w:unhideWhenUsed="0"/>
-    <w:lsdException w:name="Medium Shading 2 Accent 4" w:semiHidden="0" w:uiPriority="64" w:unhideWhenUsed="0"/>
-    <w:lsdException w:name="Medium List 1 Accent 4" w:semiHidden="0" w:uiPriority="65" w:unhideWhenUsed="0"/>
-    <w:lsdException w:name="Medium List 2 Accent 4" w:semiHidden="0" w:uiPriority="66" w:unhideWhenUsed="0"/>
-    <w:lsdException w:name="Medium Grid 1 Accent 4" w:semiHidden="0" w:uiPriority="67" w:unhideWhenUsed="0"/>
-    <w:lsdException w:name="Medium Grid 2 Accent 4" w:semiHidden="0" w:uiPriority="68" w:unhideWhenUsed="0"/>
-    <w:lsdException w:name="Medium Grid 3 Accent 4" w:semiHidden="0" w:uiPriority="69" w:unhideWhenUsed="0"/>
-    <w:lsdException w:name="Dark List Accent 4" w:semiHidden="0" w:uiPriority="70" w:unhideWhenUsed="0"/>
-    <w:lsdException w:name="Colorful Shading Accent 4" w:semiHidden="0" w:uiPriority="71" w:unhideWhenUsed="0"/>
-    <w:lsdException w:name="Colorful List Accent 4" w:semiHidden="0" w:uiPriority="72" w:unhideWhenUsed="0"/>
-    <w:lsdException w:name="Colorful Grid Accent 4" w:semiHidden="0" w:uiPriority="73" w:unhideWhenUsed="0"/>
-    <w:lsdException w:name="Light Shading Accent 5" w:semiHidden="0" w:uiPriority="60" w:unhideWhenUsed="0"/>
-    <w:lsdException w:name="Light List Accent 5" w:semiHidden="0" w:uiPriority="61" w:unhideWhenUsed="0"/>
-    <w:lsdException w:name="Light Grid Accent 5" w:semiHidden="0" w:uiPriority="62" w:unhideWhenUsed="0"/>
-    <w:lsdException w:name="Medium Shading 1 Accent 5" w:semiHidden="0" w:uiPriority="63" w:unhideWhenUsed="0"/>
-    <w:lsdException w:name="Medium Shading 2 Accent 5" w:semiHidden="0" w:uiPriority="64" w:unhideWhenUsed="0"/>
-    <w:lsdException w:name="Medium List 1 Accent 5" w:semiHidden="0" w:uiPriority="65" w:unhideWhenUsed="0"/>
-    <w:lsdException w:name="Medium List 2 Accent 5" w:semiHidden="0" w:uiPriority="66" w:unhideWhenUsed="0"/>
-    <w:lsdException w:name="Medium Grid 1 Accent 5" w:semiHidden="0" w:uiPriority="67" w:unhideWhenUsed="0"/>
-    <w:lsdException w:name="Medium Grid 2 Accent 5" w:semiHidden="0" w:uiPriority="68" w:unhideWhenUsed="0"/>
-    <w:lsdException w:name="Medium Grid 3 Accent 5" w:semiHidden="0" w:uiPriority="69" w:unhideWhenUsed="0"/>
-    <w:lsdException w:name="Dark List Accent 5" w:semiHidden="0" w:uiPriority="70" w:unhideWhenUsed="0"/>
-    <w:lsdException w:name="Colorful Shading Accent 5" w:semiHidden="0" w:uiPriority="71" w:unhideWhenUsed="0"/>
-    <w:lsdException w:name="Colorful List Accent 5" w:semiHidden="0" w:uiPriority="72" w:unhideWhenUsed="0"/>
-    <w:lsdException w:name="Colorful Grid Accent 5" w:semiHidden="0" w:uiPriority="73" w:unhideWhenUsed="0"/>
-    <w:lsdException w:name="Light Shading Accent 6" w:semiHidden="0" w:uiPriority="60" w:unhideWhenUsed="0"/>
-    <w:lsdException w:name="Light List Accent 6" w:semiHidden="0" w:uiPriority="61" w:unhideWhenUsed="0"/>
-    <w:lsdException w:name="Light Grid Accent 6" w:semiHidden="0" w:uiPriority="62" w:unhideWhenUsed="0"/>
-    <w:lsdException w:name="Medium Shading 1 Accent 6" w:semiHidden="0" w:uiPriority="63" w:unhideWhenUsed="0"/>
-    <w:lsdException w:name="Medium Shading 2 Accent 6" w:semiHidden="0" w:uiPriority="64" w:unhideWhenUsed="0"/>
-    <w:lsdException w:name="Medium List 1 Accent 6" w:semiHidden="0" w:uiPriority="65" w:unhideWhenUsed="0"/>
-    <w:lsdException w:name="Medium List 2 Accent 6" w:semiHidden="0" w:uiPriority="66" w:unhideWhenUsed="0"/>
-    <w:lsdException w:name="Medium Grid 1 Accent 6" w:semiHidden="0" w:uiPriority="67" w:unhideWhenUsed="0"/>
-    <w:lsdException w:name="Medium Grid 2 Accent 6" w:semiHidden="0" w:uiPriority="68" w:unhideWhenUsed="0"/>
-    <w:lsdException w:name="Medium Grid 3 Accent 6" w:semiHidden="0" w:uiPriority="69" w:unhideWhenUsed="0"/>
-    <w:lsdException w:name="Dark List Accent 6" w:semiHidden="0" w:uiPriority="70" w:unhideWhenUsed="0"/>
-    <w:lsdException w:name="Colorful Shading Accent 6" w:semiHidden="0" w:uiPriority="71" w:unhideWhenUsed="0"/>
-    <w:lsdException w:name="Colorful List Accent 6" w:semiHidden="0" w:uiPriority="72" w:unhideWhenUsed="0"/>
-    <w:lsdException w:name="Colorful Grid Accent 6" w:semiHidden="0" w:uiPriority="73" w:unhideWhenUsed="0"/>
-    <w:lsdException w:name="Subtle Emphasis" w:semiHidden="0" w:uiPriority="19" w:unhideWhenUsed="0" w:qFormat="1"/>
-    <w:lsdException w:name="Intense Emphasis" w:semiHidden="0" w:uiPriority="21" w:unhideWhenUsed="0" w:qFormat="1"/>
-    <w:lsdException w:name="Subtle Reference" w:semiHidden="0" w:uiPriority="31" w:unhideWhenUsed="0" w:qFormat="1"/>
-    <w:lsdException w:name="Intense Reference" w:semiHidden="0" w:uiPriority="32" w:unhideWhenUsed="0" w:qFormat="1"/>
-    <w:lsdException w:name="Book Title" w:semiHidden="0" w:uiPriority="33" w:unhideWhenUsed="0" w:qFormat="1"/>
-    <w:lsdException w:name="Bibliography" w:uiPriority="37"/>
-    <w:lsdException w:name="TOC Heading" w:uiPriority="39" w:qFormat="1"/>
+  <w:latentStyles w:defLockedState="0" w:defUIPriority="99" w:defSemiHidden="0" w:defUnhideWhenUsed="0" w:defQFormat="0" w:count="371">
+    <w:lsdException w:name="Normal" w:uiPriority="0" w:qFormat="1"/>
+    <w:lsdException w:name="heading 1" w:uiPriority="0" w:qFormat="1"/>
+    <w:lsdException w:name="heading 2" w:semiHidden="1" w:uiPriority="9" w:unhideWhenUsed="1" w:qFormat="1"/>
+    <w:lsdException w:name="heading 3" w:semiHidden="1" w:uiPriority="9" w:unhideWhenUsed="1" w:qFormat="1"/>
+    <w:lsdException w:name="heading 4" w:semiHidden="1" w:uiPriority="9" w:unhideWhenUsed="1" w:qFormat="1"/>
+    <w:lsdException w:name="heading 5" w:semiHidden="1" w:uiPriority="9" w:unhideWhenUsed="1" w:qFormat="1"/>
+    <w:lsdException w:name="heading 6" w:semiHidden="1" w:uiPriority="9" w:unhideWhenUsed="1" w:qFormat="1"/>
+    <w:lsdException w:name="heading 7" w:semiHidden="1" w:uiPriority="9" w:unhideWhenUsed="1" w:qFormat="1"/>
+    <w:lsdException w:name="heading 8" w:semiHidden="1" w:uiPriority="9" w:unhideWhenUsed="1" w:qFormat="1"/>
+    <w:lsdException w:name="heading 9" w:semiHidden="1" w:uiPriority="9" w:unhideWhenUsed="1" w:qFormat="1"/>
+    <w:lsdException w:name="index 1" w:semiHidden="1" w:unhideWhenUsed="1"/>
+    <w:lsdException w:name="index 2" w:semiHidden="1" w:unhideWhenUsed="1"/>
+    <w:lsdException w:name="index 3" w:semiHidden="1" w:unhideWhenUsed="1"/>
+    <w:lsdException w:name="index 4" w:semiHidden="1" w:unhideWhenUsed="1"/>
+    <w:lsdException w:name="index 5" w:semiHidden="1" w:unhideWhenUsed="1"/>
+    <w:lsdException w:name="index 6" w:semiHidden="1" w:unhideWhenUsed="1"/>
+    <w:lsdException w:name="index 7" w:semiHidden="1" w:unhideWhenUsed="1"/>
+    <w:lsdException w:name="index 8" w:semiHidden="1" w:unhideWhenUsed="1"/>
+    <w:lsdException w:name="index 9" w:semiHidden="1" w:unhideWhenUsed="1"/>
+    <w:lsdException w:name="toc 1" w:semiHidden="1" w:uiPriority="39" w:unhideWhenUsed="1"/>
+    <w:lsdException w:name="toc 2" w:semiHidden="1" w:uiPriority="39" w:unhideWhenUsed="1"/>
+    <w:lsdException w:name="toc 3" w:semiHidden="1" w:uiPriority="39" w:unhideWhenUsed="1"/>
+    <w:lsdException w:name="toc 4" w:semiHidden="1" w:uiPriority="39" w:unhideWhenUsed="1"/>
+    <w:lsdException w:name="toc 5" w:semiHidden="1" w:uiPriority="39" w:unhideWhenUsed="1"/>
+    <w:lsdException w:name="toc 6" w:semiHidden="1" w:uiPriority="39" w:unhideWhenUsed="1"/>
+    <w:lsdException w:name="toc 7" w:semiHidden="1" w:uiPriority="39" w:unhideWhenUsed="1"/>
+    <w:lsdException w:name="toc 8" w:semiHidden="1" w:uiPriority="39" w:unhideWhenUsed="1"/>
+    <w:lsdException w:name="toc 9" w:semiHidden="1" w:uiPriority="39" w:unhideWhenUsed="1"/>
+    <w:lsdException w:name="Normal Indent" w:semiHidden="1" w:unhideWhenUsed="1"/>
+    <w:lsdException w:name="footnote text" w:semiHidden="1" w:unhideWhenUsed="1"/>
+    <w:lsdException w:name="annotation text" w:semiHidden="1" w:unhideWhenUsed="1"/>
+    <w:lsdException w:name="header" w:semiHidden="1" w:unhideWhenUsed="1"/>
+    <w:lsdException w:name="footer" w:semiHidden="1" w:unhideWhenUsed="1"/>
+    <w:lsdException w:name="index heading" w:semiHidden="1" w:unhideWhenUsed="1"/>
+    <w:lsdException w:name="caption" w:semiHidden="1" w:uiPriority="35" w:unhideWhenUsed="1" w:qFormat="1"/>
+    <w:lsdException w:name="table of figures" w:semiHidden="1" w:unhideWhenUsed="1"/>
+    <w:lsdException w:name="envelope address" w:semiHidden="1" w:unhideWhenUsed="1"/>
+    <w:lsdException w:name="envelope return" w:semiHidden="1" w:unhideWhenUsed="1"/>
+    <w:lsdException w:name="footnote reference" w:semiHidden="1" w:unhideWhenUsed="1"/>
+    <w:lsdException w:name="annotation reference" w:semiHidden="1" w:unhideWhenUsed="1"/>
+    <w:lsdException w:name="line number" w:semiHidden="1" w:unhideWhenUsed="1"/>
+    <w:lsdException w:name="page number" w:semiHidden="1" w:unhideWhenUsed="1"/>
+    <w:lsdException w:name="endnote reference" w:semiHidden="1" w:unhideWhenUsed="1"/>
+    <w:lsdException w:name="endnote text" w:semiHidden="1" w:unhideWhenUsed="1"/>
+    <w:lsdException w:name="table of authorities" w:semiHidden="1" w:unhideWhenUsed="1"/>
+    <w:lsdException w:name="macro" w:semiHidden="1" w:unhideWhenUsed="1"/>
+    <w:lsdException w:name="toa heading" w:semiHidden="1" w:unhideWhenUsed="1"/>
+    <w:lsdException w:name="List" w:semiHidden="1" w:unhideWhenUsed="1"/>
+    <w:lsdException w:name="List Bullet" w:semiHidden="1" w:unhideWhenUsed="1"/>
+    <w:lsdException w:name="List Number" w:semiHidden="1" w:unhideWhenUsed="1"/>
+    <w:lsdException w:name="List 2" w:semiHidden="1" w:unhideWhenUsed="1"/>
+    <w:lsdException w:name="List 3" w:semiHidden="1" w:unhideWhenUsed="1"/>
+    <w:lsdException w:name="List 4" w:semiHidden="1" w:unhideWhenUsed="1"/>
+    <w:lsdException w:name="List 5" w:semiHidden="1" w:unhideWhenUsed="1"/>
+    <w:lsdException w:name="List Bullet 2" w:semiHidden="1" w:unhideWhenUsed="1"/>
+    <w:lsdException w:name="List Bullet 3" w:semiHidden="1" w:unhideWhenUsed="1"/>
+    <w:lsdException w:name="List Bullet 4" w:semiHidden="1" w:unhideWhenUsed="1"/>
+    <w:lsdException w:name="List Bullet 5" w:semiHidden="1" w:unhideWhenUsed="1"/>
+    <w:lsdException w:name="List Number 2" w:semiHidden="1" w:unhideWhenUsed="1"/>
+    <w:lsdException w:name="List Number 3" w:semiHidden="1" w:unhideWhenUsed="1"/>
+    <w:lsdException w:name="List Number 4" w:semiHidden="1" w:unhideWhenUsed="1"/>
+    <w:lsdException w:name="List Number 5" w:semiHidden="1" w:unhideWhenUsed="1"/>
+    <w:lsdException w:name="Title" w:uiPriority="10" w:qFormat="1"/>
+    <w:lsdException w:name="Closing" w:semiHidden="1" w:unhideWhenUsed="1"/>
+    <w:lsdException w:name="Signature" w:semiHidden="1" w:unhideWhenUsed="1"/>
+    <w:lsdException w:name="Default Paragraph Font" w:semiHidden="1" w:uiPriority="1" w:unhideWhenUsed="1"/>
+    <w:lsdException w:name="Body Text" w:semiHidden="1" w:unhideWhenUsed="1"/>
+    <w:lsdException w:name="Body Text Indent" w:semiHidden="1" w:unhideWhenUsed="1"/>
+    <w:lsdException w:name="List Continue" w:semiHidden="1" w:unhideWhenUsed="1"/>
+    <w:lsdException w:name="List Continue 2" w:semiHidden="1" w:unhideWhenUsed="1"/>
+    <w:lsdException w:name="List Continue 3" w:semiHidden="1" w:unhideWhenUsed="1"/>
+    <w:lsdException w:name="List Continue 4" w:semiHidden="1" w:unhideWhenUsed="1"/>
+    <w:lsdException w:name="List Continue 5" w:semiHidden="1" w:unhideWhenUsed="1"/>
+    <w:lsdException w:name="Message Header" w:semiHidden="1" w:unhideWhenUsed="1"/>
+    <w:lsdException w:name="Subtitle" w:uiPriority="11" w:qFormat="1"/>
+    <w:lsdException w:name="Salutation" w:semiHidden="1" w:unhideWhenUsed="1"/>
+    <w:lsdException w:name="Date" w:semiHidden="1" w:unhideWhenUsed="1"/>
+    <w:lsdException w:name="Body Text First Indent" w:semiHidden="1" w:unhideWhenUsed="1"/>
+    <w:lsdException w:name="Body Text First Indent 2" w:semiHidden="1" w:unhideWhenUsed="1"/>
+    <w:lsdException w:name="Note Heading" w:semiHidden="1" w:unhideWhenUsed="1"/>
+    <w:lsdException w:name="Body Text 2" w:semiHidden="1" w:unhideWhenUsed="1"/>
+    <w:lsdException w:name="Body Text 3" w:semiHidden="1" w:unhideWhenUsed="1"/>
+    <w:lsdException w:name="Body Text Indent 2" w:semiHidden="1" w:unhideWhenUsed="1"/>
+    <w:lsdException w:name="Body Text Indent 3" w:semiHidden="1" w:unhideWhenUsed="1"/>
+    <w:lsdException w:name="Block Text" w:semiHidden="1" w:unhideWhenUsed="1"/>
+    <w:lsdException w:name="Hyperlink" w:semiHidden="1" w:unhideWhenUsed="1"/>
+    <w:lsdException w:name="FollowedHyperlink" w:semiHidden="1" w:unhideWhenUsed="1"/>
+    <w:lsdException w:name="Strong" w:uiPriority="22" w:qFormat="1"/>
+    <w:lsdException w:name="Emphasis" w:uiPriority="20" w:qFormat="1"/>
+    <w:lsdException w:name="Document Map" w:semiHidden="1" w:unhideWhenUsed="1"/>
+    <w:lsdException w:name="Plain Text" w:semiHidden="1" w:unhideWhenUsed="1"/>
+    <w:lsdException w:name="E-mail Signature" w:semiHidden="1" w:unhideWhenUsed="1"/>
+    <w:lsdException w:name="HTML Top of Form" w:semiHidden="1" w:unhideWhenUsed="1"/>
+    <w:lsdException w:name="HTML Bottom of Form" w:semiHidden="1" w:unhideWhenUsed="1"/>
+    <w:lsdException w:name="Normal (Web)" w:semiHidden="1" w:unhideWhenUsed="1"/>
+    <w:lsdException w:name="HTML Acronym" w:semiHidden="1" w:unhideWhenUsed="1"/>
+    <w:lsdException w:name="HTML Address" w:semiHidden="1" w:unhideWhenUsed="1"/>
+    <w:lsdException w:name="HTML Cite" w:semiHidden="1" w:unhideWhenUsed="1"/>
+    <w:lsdException w:name="HTML Code" w:semiHidden="1" w:unhideWhenUsed="1"/>
+    <w:lsdException w:name="HTML Definition" w:semiHidden="1" w:unhideWhenUsed="1"/>
+    <w:lsdException w:name="HTML Keyboard" w:semiHidden="1" w:unhideWhenUsed="1"/>
+    <w:lsdException w:name="HTML Preformatted" w:semiHidden="1" w:unhideWhenUsed="1"/>
+    <w:lsdException w:name="HTML Sample" w:semiHidden="1" w:unhideWhenUsed="1"/>
+    <w:lsdException w:name="HTML Typewriter" w:semiHidden="1" w:unhideWhenUsed="1"/>
+    <w:lsdException w:name="HTML Variable" w:semiHidden="1" w:unhideWhenUsed="1"/>
+    <w:lsdException w:name="Normal Table" w:semiHidden="1" w:unhideWhenUsed="1"/>
+    <w:lsdException w:name="annotation subject" w:semiHidden="1" w:unhideWhenUsed="1"/>
+    <w:lsdException w:name="No List" w:semiHidden="1" w:unhideWhenUsed="1"/>
+    <w:lsdException w:name="Outline List 1" w:semiHidden="1" w:unhideWhenUsed="1"/>
+    <w:lsdException w:name="Outline List 2" w:semiHidden="1" w:unhideWhenUsed="1"/>
+    <w:lsdException w:name="Outline List 3" w:semiHidden="1" w:unhideWhenUsed="1"/>
+    <w:lsdException w:name="Table Simple 1" w:semiHidden="1" w:unhideWhenUsed="1"/>
+    <w:lsdException w:name="Table Simple 2" w:semiHidden="1" w:unhideWhenUsed="1"/>
+    <w:lsdException w:name="Table Simple 3" w:semiHidden="1" w:unhideWhenUsed="1"/>
+    <w:lsdException w:name="Table Classic 1" w:semiHidden="1" w:unhideWhenUsed="1"/>
+    <w:lsdException w:name="Table Classic 2" w:semiHidden="1" w:unhideWhenUsed="1"/>
+    <w:lsdException w:name="Table Classic 3" w:semiHidden="1" w:unhideWhenUsed="1"/>
+    <w:lsdException w:name="Table Classic 4" w:semiHidden="1" w:unhideWhenUsed="1"/>
+    <w:lsdException w:name="Table Colorful 1" w:semiHidden="1" w:unhideWhenUsed="1"/>
+    <w:lsdException w:name="Table Colorful 2" w:semiHidden="1" w:unhideWhenUsed="1"/>
+    <w:lsdException w:name="Table Colorful 3" w:semiHidden="1" w:unhideWhenUsed="1"/>
+    <w:lsdException w:name="Table Columns 1" w:semiHidden="1" w:unhideWhenUsed="1"/>
+    <w:lsdException w:name="Table Columns 2" w:semiHidden="1" w:unhideWhenUsed="1"/>
+    <w:lsdException w:name="Table Columns 3" w:semiHidden="1" w:unhideWhenUsed="1"/>
+    <w:lsdException w:name="Table Columns 4" w:semiHidden="1" w:unhideWhenUsed="1"/>
+    <w:lsdException w:name="Table Columns 5" w:semiHidden="1" w:unhideWhenUsed="1"/>
+    <w:lsdException w:name="Table Grid 1" w:semiHidden="1" w:unhideWhenUsed="1"/>
+    <w:lsdException w:name="Table Grid 2" w:semiHidden="1" w:unhideWhenUsed="1"/>
+    <w:lsdException w:name="Table Grid 3" w:semiHidden="1" w:unhideWhenUsed="1"/>
+    <w:lsdException w:name="Table Grid 4" w:semiHidden="1" w:unhideWhenUsed="1"/>
+    <w:lsdException w:name="Table Grid 5" w:semiHidden="1" w:unhideWhenUsed="1"/>
+    <w:lsdException w:name="Table Grid 6" w:semiHidden="1" w:unhideWhenUsed="1"/>
+    <w:lsdException w:name="Table Grid 7" w:semiHidden="1" w:unhideWhenUsed="1"/>
+    <w:lsdException w:name="Table Grid 8" w:semiHidden="1" w:unhideWhenUsed="1"/>
+    <w:lsdException w:name="Table List 1" w:semiHidden="1" w:unhideWhenUsed="1"/>
+    <w:lsdException w:name="Table List 2" w:semiHidden="1" w:unhideWhenUsed="1"/>
+    <w:lsdException w:name="Table List 3" w:semiHidden="1" w:unhideWhenUsed="1"/>
+    <w:lsdException w:name="Table List 4" w:semiHidden="1" w:unhideWhenUsed="1"/>
+    <w:lsdException w:name="Table List 5" w:semiHidden="1" w:unhideWhenUsed="1"/>
+    <w:lsdException w:name="Table List 6" w:semiHidden="1" w:unhideWhenUsed="1"/>
+    <w:lsdException w:name="Table List 7" w:semiHidden="1" w:unhideWhenUsed="1"/>
+    <w:lsdException w:name="Table List 8" w:semiHidden="1" w:unhideWhenUsed="1"/>
+    <w:lsdException w:name="Table 3D effects 1" w:semiHidden="1" w:unhideWhenUsed="1"/>
+    <w:lsdException w:name="Table 3D effects 2" w:semiHidden="1" w:unhideWhenUsed="1"/>
+    <w:lsdException w:name="Table 3D effects 3" w:semiHidden="1" w:unhideWhenUsed="1"/>
+    <w:lsdException w:name="Table Contemporary" w:semiHidden="1" w:unhideWhenUsed="1"/>
+    <w:lsdException w:name="Table Elegant" w:semiHidden="1" w:unhideWhenUsed="1"/>
+    <w:lsdException w:name="Table Professional" w:semiHidden="1" w:unhideWhenUsed="1"/>
+    <w:lsdException w:name="Table Subtle 1" w:semiHidden="1" w:unhideWhenUsed="1"/>
+    <w:lsdException w:name="Table Subtle 2" w:semiHidden="1" w:unhideWhenUsed="1"/>
+    <w:lsdException w:name="Table Web 1" w:semiHidden="1" w:unhideWhenUsed="1"/>
+    <w:lsdException w:name="Table Web 2" w:semiHidden="1" w:unhideWhenUsed="1"/>
+    <w:lsdException w:name="Table Web 3" w:semiHidden="1" w:unhideWhenUsed="1"/>
+    <w:lsdException w:name="Balloon Text" w:semiHidden="1" w:unhideWhenUsed="1"/>
+    <w:lsdException w:name="Table Grid" w:uiPriority="59"/>
+    <w:lsdException w:name="Table Theme" w:semiHidden="1" w:unhideWhenUsed="1"/>
+    <w:lsdException w:name="Placeholder Text" w:semiHidden="1"/>
+    <w:lsdException w:name="No Spacing" w:uiPriority="1" w:qFormat="1"/>
+    <w:lsdException w:name="Light Shading" w:uiPriority="60"/>
+    <w:lsdException w:name="Light List" w:uiPriority="61"/>
+    <w:lsdException w:name="Light Grid" w:uiPriority="62"/>
+    <w:lsdException w:name="Medium Shading 1" w:uiPriority="63"/>
+    <w:lsdException w:name="Medium Shading 2" w:uiPriority="64"/>
+    <w:lsdException w:name="Medium List 1" w:uiPriority="65"/>
+    <w:lsdException w:name="Medium List 2" w:uiPriority="66"/>
+    <w:lsdException w:name="Medium Grid 1" w:uiPriority="67"/>
+    <w:lsdException w:name="Medium Grid 2" w:uiPriority="68"/>
+    <w:lsdException w:name="Medium Grid 3" w:uiPriority="69"/>
+    <w:lsdException w:name="Dark List" w:uiPriority="70"/>
+    <w:lsdException w:name="Colorful Shading" w:uiPriority="71"/>
+    <w:lsdException w:name="Colorful List" w:uiPriority="72"/>
+    <w:lsdException w:name="Colorful Grid" w:uiPriority="73"/>
+    <w:lsdException w:name="Light Shading Accent 1" w:uiPriority="60"/>
+    <w:lsdException w:name="Light List Accent 1" w:uiPriority="61"/>
+    <w:lsdException w:name="Light Grid Accent 1" w:uiPriority="62"/>
+    <w:lsdException w:name="Medium Shading 1 Accent 1" w:uiPriority="63"/>
+    <w:lsdException w:name="Medium Shading 2 Accent 1" w:uiPriority="64"/>
+    <w:lsdException w:name="Medium List 1 Accent 1" w:uiPriority="65"/>
+    <w:lsdException w:name="Revision" w:semiHidden="1"/>
+    <w:lsdException w:name="List Paragraph" w:uiPriority="34" w:qFormat="1"/>
+    <w:lsdException w:name="Quote" w:uiPriority="29" w:qFormat="1"/>
+    <w:lsdException w:name="Intense Quote" w:uiPriority="30" w:qFormat="1"/>
+    <w:lsdException w:name="Medium List 2 Accent 1" w:uiPriority="66"/>
+    <w:lsdException w:name="Medium Grid 1 Accent 1" w:uiPriority="67"/>
+    <w:lsdException w:name="Medium Grid 2 Accent 1" w:uiPriority="68"/>
+    <w:lsdException w:name="Medium Grid 3 Accent 1" w:uiPriority="69"/>
+    <w:lsdException w:name="Dark List Accent 1" w:uiPriority="70"/>
+    <w:lsdException w:name="Colorful Shading Accent 1" w:uiPriority="71"/>
+    <w:lsdException w:name="Colorful List Accent 1" w:uiPriority="72"/>
+    <w:lsdException w:name="Colorful Grid Accent 1" w:uiPriority="73"/>
+    <w:lsdException w:name="Light Shading Accent 2" w:uiPriority="60"/>
+    <w:lsdException w:name="Light List Accent 2" w:uiPriority="61"/>
+    <w:lsdException w:name="Light Grid Accent 2" w:uiPriority="62"/>
+    <w:lsdException w:name="Medium Shading 1 Accent 2" w:uiPriority="63"/>
+    <w:lsdException w:name="Medium Shading 2 Accent 2" w:uiPriority="64"/>
+    <w:lsdException w:name="Medium List 1 Accent 2" w:uiPriority="65"/>
+    <w:lsdException w:name="Medium List 2 Accent 2" w:uiPriority="66"/>
+    <w:lsdException w:name="Medium Grid 1 Accent 2" w:uiPriority="67"/>
+    <w:lsdException w:name="Medium Grid 2 Accent 2" w:uiPriority="68"/>
+    <w:lsdException w:name="Medium Grid 3 Accent 2" w:uiPriority="69"/>
+    <w:lsdException w:name="Dark List Accent 2" w:uiPriority="70"/>
+    <w:lsdException w:name="Colorful Shading Accent 2" w:uiPriority="71"/>
+    <w:lsdException w:name="Colorful List Accent 2" w:uiPriority="72"/>
+    <w:lsdException w:name="Colorful Grid Accent 2" w:uiPriority="73"/>
+    <w:lsdException w:name="Light Shading Accent 3" w:uiPriority="60"/>
+    <w:lsdException w:name="Light List Accent 3" w:uiPriority="61"/>
+    <w:lsdException w:name="Light Grid Accent 3" w:uiPriority="62"/>
+    <w:lsdException w:name="Medium Shading 1 Accent 3" w:uiPriority="63"/>
+    <w:lsdException w:name="Medium Shading 2 Accent 3" w:uiPriority="64"/>
+    <w:lsdException w:name="Medium List 1 Accent 3" w:uiPriority="65"/>
+    <w:lsdException w:name="Medium List 2 Accent 3" w:uiPriority="66"/>
+    <w:lsdException w:name="Medium Grid 1 Accent 3" w:uiPriority="67"/>
+    <w:lsdException w:name="Medium Grid 2 Accent 3" w:uiPriority="68"/>
+    <w:lsdException w:name="Medium Grid 3 Accent 3" w:uiPriority="69"/>
+    <w:lsdException w:name="Dark List Accent 3" w:uiPriority="70"/>
+    <w:lsdException w:name="Colorful Shading Accent 3" w:uiPriority="71"/>
+    <w:lsdException w:name="Colorful List Accent 3" w:uiPriority="72"/>
+    <w:lsdException w:name="Colorful Grid Accent 3" w:uiPriority="73"/>
+    <w:lsdException w:name="Light Shading Accent 4" w:uiPriority="60"/>
+    <w:lsdException w:name="Light List Accent 4" w:uiPriority="61"/>
+    <w:lsdException w:name="Light Grid Accent 4" w:uiPriority="62"/>
+    <w:lsdException w:name="Medium Shading 1 Accent 4" w:uiPriority="63"/>
+    <w:lsdException w:name="Medium Shading 2 Accent 4" w:uiPriority="64"/>
+    <w:lsdException w:name="Medium List 1 Accent 4" w:uiPriority="65"/>
+    <w:lsdException w:name="Medium List 2 Accent 4" w:uiPriority="66"/>
+    <w:lsdException w:name="Medium Grid 1 Accent 4" w:uiPriority="67"/>
+    <w:lsdException w:name="Medium Grid 2 Accent 4" w:uiPriority="68"/>
+    <w:lsdException w:name="Medium Grid 3 Accent 4" w:uiPriority="69"/>
+    <w:lsdException w:name="Dark List Accent 4" w:uiPriority="70"/>
+    <w:lsdException w:name="Colorful Shading Accent 4" w:uiPriority="71"/>
+    <w:lsdException w:name="Colorful List Accent 4" w:uiPriority="72"/>
+    <w:lsdException w:name="Colorful Grid Accent 4" w:uiPriority="73"/>
+    <w:lsdException w:name="Light Shading Accent 5" w:uiPriority="60"/>
+    <w:lsdException w:name="Light List Accent 5" w:uiPriority="61"/>
+    <w:lsdException w:name="Light Grid Accent 5" w:uiPriority="62"/>
+    <w:lsdException w:name="Medium Shading 1 Accent 5" w:uiPriority="63"/>
+    <w:lsdException w:name="Medium Shading 2 Accent 5" w:uiPriority="64"/>
+    <w:lsdException w:name="Medium List 1 Accent 5" w:uiPriority="65"/>
+    <w:lsdException w:name="Medium List 2 Accent 5" w:uiPriority="66"/>
+    <w:lsdException w:name="Medium Grid 1 Accent 5" w:uiPriority="67"/>
+    <w:lsdException w:name="Medium Grid 2 Accent 5" w:uiPriority="68"/>
+    <w:lsdException w:name="Medium Grid 3 Accent 5" w:uiPriority="69"/>
+    <w:lsdException w:name="Dark List Accent 5" w:uiPriority="70"/>
+    <w:lsdException w:name="Colorful Shading Accent 5" w:uiPriority="71"/>
+    <w:lsdException w:name="Colorful List Accent 5" w:uiPriority="72"/>
+    <w:lsdException w:name="Colorful Grid Accent 5" w:uiPriority="73"/>
+    <w:lsdException w:name="Light Shading Accent 6" w:uiPriority="60"/>
+    <w:lsdException w:name="Light List Accent 6" w:uiPriority="61"/>
+    <w:lsdException w:name="Light Grid Accent 6" w:uiPriority="62"/>
+    <w:lsdException w:name="Medium Shading 1 Accent 6" w:uiPriority="63"/>
+    <w:lsdException w:name="Medium Shading 2 Accent 6" w:uiPriority="64"/>
+    <w:lsdException w:name="Medium List 1 Accent 6" w:uiPriority="65"/>
+    <w:lsdException w:name="Medium List 2 Accent 6" w:uiPriority="66"/>
+    <w:lsdException w:name="Medium Grid 1 Accent 6" w:uiPriority="67"/>
+    <w:lsdException w:name="Medium Grid 2 Accent 6" w:uiPriority="68"/>
+    <w:lsdException w:name="Medium Grid 3 Accent 6" w:uiPriority="69"/>
+    <w:lsdException w:name="Dark List Accent 6" w:uiPriority="70"/>
+    <w:lsdException w:name="Colorful Shading Accent 6" w:uiPriority="71"/>
+    <w:lsdException w:name="Colorful List Accent 6" w:uiPriority="72"/>
+    <w:lsdException w:name="Colorful Grid Accent 6" w:uiPriority="73"/>
+    <w:lsdException w:name="Subtle Emphasis" w:uiPriority="19" w:qFormat="1"/>
+    <w:lsdException w:name="Intense Emphasis" w:uiPriority="21" w:qFormat="1"/>
+    <w:lsdException w:name="Subtle Reference" w:uiPriority="31" w:qFormat="1"/>
+    <w:lsdException w:name="Intense Reference" w:uiPriority="32" w:qFormat="1"/>
+    <w:lsdException w:name="Book Title" w:uiPriority="33" w:qFormat="1"/>
+    <w:lsdException w:name="Bibliography" w:semiHidden="1" w:uiPriority="37" w:unhideWhenUsed="1"/>
+    <w:lsdException w:name="TOC Heading" w:semiHidden="1" w:uiPriority="39" w:unhideWhenUsed="1" w:qFormat="1"/>
+    <w:lsdException w:name="Plain Table 1" w:uiPriority="41"/>
+    <w:lsdException w:name="Plain Table 2" w:uiPriority="42"/>
+    <w:lsdException w:name="Plain Table 3" w:uiPriority="43"/>
+    <w:lsdException w:name="Plain Table 4" w:uiPriority="44"/>
+    <w:lsdException w:name="Plain Table 5" w:uiPriority="45"/>
+    <w:lsdException w:name="Grid Table Light" w:uiPriority="40"/>
+    <w:lsdException w:name="Grid Table 1 Light" w:uiPriority="46"/>
+    <w:lsdException w:name="Grid Table 2" w:uiPriority="47"/>
+    <w:lsdException w:name="Grid Table 3" w:uiPriority="48"/>
+    <w:lsdException w:name="Grid Table 4" w:uiPriority="49"/>
+    <w:lsdException w:name="Grid Table 5 Dark" w:uiPriority="50"/>
+    <w:lsdException w:name="Grid Table 6 Colorful" w:uiPriority="51"/>
+    <w:lsdException w:name="Grid Table 7 Colorful" w:uiPriority="52"/>
+    <w:lsdException w:name="Grid Table 1 Light Accent 1" w:uiPriority="46"/>
+    <w:lsdException w:name="Grid Table 2 Accent 1" w:uiPriority="47"/>
+    <w:lsdException w:name="Grid Table 3 Accent 1" w:uiPriority="48"/>
+    <w:lsdException w:name="Grid Table 4 Accent 1" w:uiPriority="49"/>
+    <w:lsdException w:name="Grid Table 5 Dark Accent 1" w:uiPriority="50"/>
+    <w:lsdException w:name="Grid Table 6 Colorful Accent 1" w:uiPriority="51"/>
+    <w:lsdException w:name="Grid Table 7 Colorful Accent 1" w:uiPriority="52"/>
+    <w:lsdException w:name="Grid Table 1 Light Accent 2" w:uiPriority="46"/>
+    <w:lsdException w:name="Grid Table 2 Accent 2" w:uiPriority="47"/>
+    <w:lsdException w:name="Grid Table 3 Accent 2" w:uiPriority="48"/>
+    <w:lsdException w:name="Grid Table 4 Accent 2" w:uiPriority="49"/>
+    <w:lsdException w:name="Grid Table 5 Dark Accent 2" w:uiPriority="50"/>
+    <w:lsdException w:name="Grid Table 6 Colorful Accent 2" w:uiPriority="51"/>
+    <w:lsdException w:name="Grid Table 7 Colorful Accent 2" w:uiPriority="52"/>
+    <w:lsdException w:name="Grid Table 1 Light Accent 3" w:uiPriority="46"/>
+    <w:lsdException w:name="Grid Table 2 Accent 3" w:uiPriority="47"/>
+    <w:lsdException w:name="Grid Table 3 Accent 3" w:uiPriority="48"/>
+    <w:lsdException w:name="Grid Table 4 Accent 3" w:uiPriority="49"/>
+    <w:lsdException w:name="Grid Table 5 Dark Accent 3" w:uiPriority="50"/>
+    <w:lsdException w:name="Grid Table 6 Colorful Accent 3" w:uiPriority="51"/>
+    <w:lsdException w:name="Grid Table 7 Colorful Accent 3" w:uiPriority="52"/>
+    <w:lsdException w:name="Grid Table 1 Light Accent 4" w:uiPriority="46"/>
+    <w:lsdException w:name="Grid Table 2 Accent 4" w:uiPriority="47"/>
+    <w:lsdException w:name="Grid Table 3 Accent 4" w:uiPriority="48"/>
+    <w:lsdException w:name="Grid Table 4 Accent 4" w:uiPriority="49"/>
+    <w:lsdException w:name="Grid Table 5 Dark Accent 4" w:uiPriority="50"/>
+    <w:lsdException w:name="Grid Table 6 Colorful Accent 4" w:uiPriority="51"/>
+    <w:lsdException w:name="Grid Table 7 Colorful Accent 4" w:uiPriority="52"/>
+    <w:lsdException w:name="Grid Table 1 Light Accent 5" w:uiPriority="46"/>
+    <w:lsdException w:name="Grid Table 2 Accent 5" w:uiPriority="47"/>
+    <w:lsdException w:name="Grid Table 3 Accent 5" w:uiPriority="48"/>
+    <w:lsdException w:name="Grid Table 4 Accent 5" w:uiPriority="49"/>
+    <w:lsdException w:name="Grid Table 5 Dark Accent 5" w:uiPriority="50"/>
+    <w:lsdException w:name="Grid Table 6 Colorful Accent 5" w:uiPriority="51"/>
+    <w:lsdException w:name="Grid Table 7 Colorful Accent 5" w:uiPriority="52"/>
+    <w:lsdException w:name="Grid Table 1 Light Accent 6" w:uiPriority="46"/>
+    <w:lsdException w:name="Grid Table 2 Accent 6" w:uiPriority="47"/>
+    <w:lsdException w:name="Grid Table 3 Accent 6" w:uiPriority="48"/>
+    <w:lsdException w:name="Grid Table 4 Accent 6" w:uiPriority="49"/>
+    <w:lsdException w:name="Grid Table 5 Dark Accent 6" w:uiPriority="50"/>
+    <w:lsdException w:name="Grid Table 6 Colorful Accent 6" w:uiPriority="51"/>
+    <w:lsdException w:name="Grid Table 7 Colorful Accent 6" w:uiPriority="52"/>
+    <w:lsdException w:name="List Table 1 Light" w:uiPriority="46"/>
+    <w:lsdException w:name="List Table 2" w:uiPriority="47"/>
+    <w:lsdException w:name="List Table 3" w:uiPriority="48"/>
+    <w:lsdException w:name="List Table 4" w:uiPriority="49"/>
+    <w:lsdException w:name="List Table 5 Dark" w:uiPriority="50"/>
+    <w:lsdException w:name="List Table 6 Colorful" w:uiPriority="51"/>
+    <w:lsdException w:name="List Table 7 Colorful" w:uiPriority="52"/>
+    <w:lsdException w:name="List Table 1 Light Accent 1" w:uiPriority="46"/>
+    <w:lsdException w:name="List Table 2 Accent 1" w:uiPriority="47"/>
+    <w:lsdException w:name="List Table 3 Accent 1" w:uiPriority="48"/>
+    <w:lsdException w:name="List Table 4 Accent 1" w:uiPriority="49"/>
+    <w:lsdException w:name="List Table 5 Dark Accent 1" w:uiPriority="50"/>
+    <w:lsdException w:name="List Table 6 Colorful Accent 1" w:uiPriority="51"/>
+    <w:lsdException w:name="List Table 7 Colorful Accent 1" w:uiPriority="52"/>
+    <w:lsdException w:name="List Table 1 Light Accent 2" w:uiPriority="46"/>
+    <w:lsdException w:name="List Table 2 Accent 2" w:uiPriority="47"/>
+    <w:lsdException w:name="List Table 3 Accent 2" w:uiPriority="48"/>
+    <w:lsdException w:name="List Table 4 Accent 2" w:uiPriority="49"/>
+    <w:lsdException w:name="List Table 5 Dark Accent 2" w:uiPriority="50"/>
+    <w:lsdException w:name="List Table 6 Colorful Accent 2" w:uiPriority="51"/>
+    <w:lsdException w:name="List Table 7 Colorful Accent 2" w:uiPriority="52"/>
+    <w:lsdException w:name="List Table 1 Light Accent 3" w:uiPriority="46"/>
+    <w:lsdException w:name="List Table 2 Accent 3" w:uiPriority="47"/>
+    <w:lsdException w:name="List Table 3 Accent 3" w:uiPriority="48"/>
+    <w:lsdException w:name="List Table 4 Accent 3" w:uiPriority="49"/>
+    <w:lsdException w:name="List Table 5 Dark Accent 3" w:uiPriority="50"/>
+    <w:lsdException w:name="List Table 6 Colorful Accent 3" w:uiPriority="51"/>
+    <w:lsdException w:name="List Table 7 Colorful Accent 3" w:uiPriority="52"/>
+    <w:lsdException w:name="List Table 1 Light Accent 4" w:uiPriority="46"/>
+    <w:lsdException w:name="List Table 2 Accent 4" w:uiPriority="47"/>
+    <w:lsdException w:name="List Table 3 Accent 4" w:uiPriority="48"/>
+    <w:lsdException w:name="List Table 4 Accent 4" w:uiPriority="49"/>
+    <w:lsdException w:name="List Table 5 Dark Accent 4" w:uiPriority="50"/>
+    <w:lsdException w:name="List Table 6 Colorful Accent 4" w:uiPriority="51"/>
+    <w:lsdException w:name="List Table 7 Colorful Accent 4" w:uiPriority="52"/>
+    <w:lsdException w:name="List Table 1 Light Accent 5" w:uiPriority="46"/>
+    <w:lsdException w:name="List Table 2 Accent 5" w:uiPriority="47"/>
+    <w:lsdException w:name="List Table 3 Accent 5" w:uiPriority="48"/>
+    <w:lsdException w:name="List Table 4 Accent 5" w:uiPriority="49"/>
+    <w:lsdException w:name="List Table 5 Dark Accent 5" w:uiPriority="50"/>
+    <w:lsdException w:name="List Table 6 Colorful Accent 5" w:uiPriority="51"/>
+    <w:lsdException w:name="List Table 7 Colorful Accent 5" w:uiPriority="52"/>
+    <w:lsdException w:name="List Table 1 Light Accent 6" w:uiPriority="46"/>
+    <w:lsdException w:name="List Table 2 Accent 6" w:uiPriority="47"/>
+    <w:lsdException w:name="List Table 3 Accent 6" w:uiPriority="48"/>
+    <w:lsdException w:name="List Table 4 Accent 6" w:uiPriority="49"/>
+    <w:lsdException w:name="List Table 5 Dark Accent 6" w:uiPriority="50"/>
+    <w:lsdException w:name="List Table 6 Colorful Accent 6" w:uiPriority="51"/>
+    <w:lsdException w:name="List Table 7 Colorful Accent 6" w:uiPriority="52"/>
   </w:latentStyles>
   <w:style w:type="paragraph" w:default="1" w:styleId="Normal">
     <w:name w:val="Normal"/>
@@ -2618,234 +2593,40 @@
       <w:lang w:val="en-GB"/>
     </w:rPr>
   </w:style>
-</w:styles>
-</file>
-
-<file path=word/stylesWithEffects.xml><?xml version="1.0" encoding="utf-8"?>
-<w:styles xmlns:wpc="http://schemas.microsoft.com/office/word/2010/wordprocessingCanvas" xmlns:mc="http://schemas.openxmlformats.org/markup-compatibility/2006" xmlns:o="urn:schemas-microsoft-com:office:office" xmlns:r="http://schemas.openxmlformats.org/officeDocument/2006/relationships" xmlns:m="http://schemas.openxmlformats.org/officeDocument/2006/math" xmlns:v="urn:schemas-microsoft-com:vml" xmlns:wp14="http://schemas.microsoft.com/office/word/2010/wordprocessingDrawing" xmlns:wp="http://schemas.openxmlformats.org/drawingml/2006/wordprocessingDrawing" xmlns:w10="urn:schemas-microsoft-com:office:word" xmlns:w="http://schemas.openxmlformats.org/wordprocessingml/2006/main" xmlns:w14="http://schemas.microsoft.com/office/word/2010/wordml" xmlns:wpg="http://schemas.microsoft.com/office/word/2010/wordprocessingGroup" xmlns:wpi="http://schemas.microsoft.com/office/word/2010/wordprocessingInk" xmlns:wne="http://schemas.microsoft.com/office/word/2006/wordml" xmlns:wps="http://schemas.microsoft.com/office/word/2010/wordprocessingShape" mc:Ignorable="w14 wp14">
-  <w:docDefaults>
-    <w:rPrDefault>
-      <w:rPr>
-        <w:rFonts w:asciiTheme="minorHAnsi" w:eastAsiaTheme="minorHAnsi" w:hAnsiTheme="minorHAnsi" w:cstheme="minorBidi"/>
-        <w:sz w:val="22"/>
-        <w:szCs w:val="22"/>
-        <w:lang w:val="sv-SE" w:eastAsia="en-US" w:bidi="ar-SA"/>
-      </w:rPr>
-    </w:rPrDefault>
-    <w:pPrDefault>
-      <w:pPr>
-        <w:spacing w:after="200" w:line="276" w:lineRule="auto"/>
-      </w:pPr>
-    </w:pPrDefault>
-  </w:docDefaults>
-  <w:latentStyles w:defLockedState="0" w:defUIPriority="99" w:defSemiHidden="1" w:defUnhideWhenUsed="1" w:defQFormat="0" w:count="267">
-    <w:lsdException w:name="Normal" w:semiHidden="0" w:uiPriority="0" w:unhideWhenUsed="0" w:qFormat="1"/>
-    <w:lsdException w:name="heading 1" w:semiHidden="0" w:uiPriority="0" w:unhideWhenUsed="0" w:qFormat="1"/>
-    <w:lsdException w:name="heading 2" w:uiPriority="9" w:qFormat="1"/>
-    <w:lsdException w:name="heading 3" w:uiPriority="9" w:qFormat="1"/>
-    <w:lsdException w:name="heading 4" w:uiPriority="9" w:qFormat="1"/>
-    <w:lsdException w:name="heading 5" w:uiPriority="9" w:qFormat="1"/>
-    <w:lsdException w:name="heading 6" w:uiPriority="9" w:qFormat="1"/>
-    <w:lsdException w:name="heading 7" w:uiPriority="9" w:qFormat="1"/>
-    <w:lsdException w:name="heading 8" w:uiPriority="9" w:qFormat="1"/>
-    <w:lsdException w:name="heading 9" w:uiPriority="9" w:qFormat="1"/>
-    <w:lsdException w:name="toc 1" w:uiPriority="39"/>
-    <w:lsdException w:name="toc 2" w:uiPriority="39"/>
-    <w:lsdException w:name="toc 3" w:uiPriority="39"/>
-    <w:lsdException w:name="toc 4" w:uiPriority="39"/>
-    <w:lsdException w:name="toc 5" w:uiPriority="39"/>
-    <w:lsdException w:name="toc 6" w:uiPriority="39"/>
-    <w:lsdException w:name="toc 7" w:uiPriority="39"/>
-    <w:lsdException w:name="toc 8" w:uiPriority="39"/>
-    <w:lsdException w:name="toc 9" w:uiPriority="39"/>
-    <w:lsdException w:name="caption" w:uiPriority="35" w:qFormat="1"/>
-    <w:lsdException w:name="Title" w:semiHidden="0" w:uiPriority="10" w:unhideWhenUsed="0" w:qFormat="1"/>
-    <w:lsdException w:name="Default Paragraph Font" w:uiPriority="1"/>
-    <w:lsdException w:name="Subtitle" w:semiHidden="0" w:uiPriority="11" w:unhideWhenUsed="0" w:qFormat="1"/>
-    <w:lsdException w:name="Strong" w:semiHidden="0" w:uiPriority="22" w:unhideWhenUsed="0" w:qFormat="1"/>
-    <w:lsdException w:name="Emphasis" w:semiHidden="0" w:uiPriority="20" w:unhideWhenUsed="0" w:qFormat="1"/>
-    <w:lsdException w:name="Table Grid" w:semiHidden="0" w:uiPriority="59" w:unhideWhenUsed="0"/>
-    <w:lsdException w:name="Placeholder Text" w:unhideWhenUsed="0"/>
-    <w:lsdException w:name="No Spacing" w:semiHidden="0" w:uiPriority="1" w:unhideWhenUsed="0" w:qFormat="1"/>
-    <w:lsdException w:name="Light Shading" w:semiHidden="0" w:uiPriority="60" w:unhideWhenUsed="0"/>
-    <w:lsdException w:name="Light List" w:semiHidden="0" w:uiPriority="61" w:unhideWhenUsed="0"/>
-    <w:lsdException w:name="Light Grid" w:semiHidden="0" w:uiPriority="62" w:unhideWhenUsed="0"/>
-    <w:lsdException w:name="Medium Shading 1" w:semiHidden="0" w:uiPriority="63" w:unhideWhenUsed="0"/>
-    <w:lsdException w:name="Medium Shading 2" w:semiHidden="0" w:uiPriority="64" w:unhideWhenUsed="0"/>
-    <w:lsdException w:name="Medium List 1" w:semiHidden="0" w:uiPriority="65" w:unhideWhenUsed="0"/>
-    <w:lsdException w:name="Medium List 2" w:semiHidden="0" w:uiPriority="66" w:unhideWhenUsed="0"/>
-    <w:lsdException w:name="Medium Grid 1" w:semiHidden="0" w:uiPriority="67" w:unhideWhenUsed="0"/>
-    <w:lsdException w:name="Medium Grid 2" w:semiHidden="0" w:uiPriority="68" w:unhideWhenUsed="0"/>
-    <w:lsdException w:name="Medium Grid 3" w:semiHidden="0" w:uiPriority="69" w:unhideWhenUsed="0"/>
-    <w:lsdException w:name="Dark List" w:semiHidden="0" w:uiPriority="70" w:unhideWhenUsed="0"/>
-    <w:lsdException w:name="Colorful Shading" w:semiHidden="0" w:uiPriority="71" w:unhideWhenUsed="0"/>
-    <w:lsdException w:name="Colorful List" w:semiHidden="0" w:uiPriority="72" w:unhideWhenUsed="0"/>
-    <w:lsdException w:name="Colorful Grid" w:semiHidden="0" w:uiPriority="73" w:unhideWhenUsed="0"/>
-    <w:lsdException w:name="Light Shading Accent 1" w:semiHidden="0" w:uiPriority="60" w:unhideWhenUsed="0"/>
-    <w:lsdException w:name="Light List Accent 1" w:semiHidden="0" w:uiPriority="61" w:unhideWhenUsed="0"/>
-    <w:lsdException w:name="Light Grid Accent 1" w:semiHidden="0" w:uiPriority="62" w:unhideWhenUsed="0"/>
-    <w:lsdException w:name="Medium Shading 1 Accent 1" w:semiHidden="0" w:uiPriority="63" w:unhideWhenUsed="0"/>
-    <w:lsdException w:name="Medium Shading 2 Accent 1" w:semiHidden="0" w:uiPriority="64" w:unhideWhenUsed="0"/>
-    <w:lsdException w:name="Medium List 1 Accent 1" w:semiHidden="0" w:uiPriority="65" w:unhideWhenUsed="0"/>
-    <w:lsdException w:name="Revision" w:unhideWhenUsed="0"/>
-    <w:lsdException w:name="List Paragraph" w:semiHidden="0" w:uiPriority="34" w:unhideWhenUsed="0" w:qFormat="1"/>
-    <w:lsdException w:name="Quote" w:semiHidden="0" w:uiPriority="29" w:unhideWhenUsed="0" w:qFormat="1"/>
-    <w:lsdException w:name="Intense Quote" w:semiHidden="0" w:uiPriority="30" w:unhideWhenUsed="0" w:qFormat="1"/>
-    <w:lsdException w:name="Medium List 2 Accent 1" w:semiHidden="0" w:uiPriority="66" w:unhideWhenUsed="0"/>
-    <w:lsdException w:name="Medium Grid 1 Accent 1" w:semiHidden="0" w:uiPriority="67" w:unhideWhenUsed="0"/>
-    <w:lsdException w:name="Medium Grid 2 Accent 1" w:semiHidden="0" w:uiPriority="68" w:unhideWhenUsed="0"/>
-    <w:lsdException w:name="Medium Grid 3 Accent 1" w:semiHidden="0" w:uiPriority="69" w:unhideWhenUsed="0"/>
-    <w:lsdException w:name="Dark List Accent 1" w:semiHidden="0" w:uiPriority="70" w:unhideWhenUsed="0"/>
-    <w:lsdException w:name="Colorful Shading Accent 1" w:semiHidden="0" w:uiPriority="71" w:unhideWhenUsed="0"/>
-    <w:lsdException w:name="Colorful List Accent 1" w:semiHidden="0" w:uiPriority="72" w:unhideWhenUsed="0"/>
-    <w:lsdException w:name="Colorful Grid Accent 1" w:semiHidden="0" w:uiPriority="73" w:unhideWhenUsed="0"/>
-    <w:lsdException w:name="Light Shading Accent 2" w:semiHidden="0" w:uiPriority="60" w:unhideWhenUsed="0"/>
-    <w:lsdException w:name="Light List Accent 2" w:semiHidden="0" w:uiPriority="61" w:unhideWhenUsed="0"/>
-    <w:lsdException w:name="Light Grid Accent 2" w:semiHidden="0" w:uiPriority="62" w:unhideWhenUsed="0"/>
-    <w:lsdException w:name="Medium Shading 1 Accent 2" w:semiHidden="0" w:uiPriority="63" w:unhideWhenUsed="0"/>
-    <w:lsdException w:name="Medium Shading 2 Accent 2" w:semiHidden="0" w:uiPriority="64" w:unhideWhenUsed="0"/>
-    <w:lsdException w:name="Medium List 1 Accent 2" w:semiHidden="0" w:uiPriority="65" w:unhideWhenUsed="0"/>
-    <w:lsdException w:name="Medium List 2 Accent 2" w:semiHidden="0" w:uiPriority="66" w:unhideWhenUsed="0"/>
-    <w:lsdException w:name="Medium Grid 1 Accent 2" w:semiHidden="0" w:uiPriority="67" w:unhideWhenUsed="0"/>
-    <w:lsdException w:name="Medium Grid 2 Accent 2" w:semiHidden="0" w:uiPriority="68" w:unhideWhenUsed="0"/>
-    <w:lsdException w:name="Medium Grid 3 Accent 2" w:semiHidden="0" w:uiPriority="69" w:unhideWhenUsed="0"/>
-    <w:lsdException w:name="Dark List Accent 2" w:semiHidden="0" w:uiPriority="70" w:unhideWhenUsed="0"/>
-    <w:lsdException w:name="Colorful Shading Accent 2" w:semiHidden="0" w:uiPriority="71" w:unhideWhenUsed="0"/>
-    <w:lsdException w:name="Colorful List Accent 2" w:semiHidden="0" w:uiPriority="72" w:unhideWhenUsed="0"/>
-    <w:lsdException w:name="Colorful Grid Accent 2" w:semiHidden="0" w:uiPriority="73" w:unhideWhenUsed="0"/>
-    <w:lsdException w:name="Light Shading Accent 3" w:semiHidden="0" w:uiPriority="60" w:unhideWhenUsed="0"/>
-    <w:lsdException w:name="Light List Accent 3" w:semiHidden="0" w:uiPriority="61" w:unhideWhenUsed="0"/>
-    <w:lsdException w:name="Light Grid Accent 3" w:semiHidden="0" w:uiPriority="62" w:unhideWhenUsed="0"/>
-    <w:lsdException w:name="Medium Shading 1 Accent 3" w:semiHidden="0" w:uiPriority="63" w:unhideWhenUsed="0"/>
-    <w:lsdException w:name="Medium Shading 2 Accent 3" w:semiHidden="0" w:uiPriority="64" w:unhideWhenUsed="0"/>
-    <w:lsdException w:name="Medium List 1 Accent 3" w:semiHidden="0" w:uiPriority="65" w:unhideWhenUsed="0"/>
-    <w:lsdException w:name="Medium List 2 Accent 3" w:semiHidden="0" w:uiPriority="66" w:unhideWhenUsed="0"/>
-    <w:lsdException w:name="Medium Grid 1 Accent 3" w:semiHidden="0" w:uiPriority="67" w:unhideWhenUsed="0"/>
-    <w:lsdException w:name="Medium Grid 2 Accent 3" w:semiHidden="0" w:uiPriority="68" w:unhideWhenUsed="0"/>
-    <w:lsdException w:name="Medium Grid 3 Accent 3" w:semiHidden="0" w:uiPriority="69" w:unhideWhenUsed="0"/>
-    <w:lsdException w:name="Dark List Accent 3" w:semiHidden="0" w:uiPriority="70" w:unhideWhenUsed="0"/>
-    <w:lsdException w:name="Colorful Shading Accent 3" w:semiHidden="0" w:uiPriority="71" w:unhideWhenUsed="0"/>
-    <w:lsdException w:name="Colorful List Accent 3" w:semiHidden="0" w:uiPriority="72" w:unhideWhenUsed="0"/>
-    <w:lsdException w:name="Colorful Grid Accent 3" w:semiHidden="0" w:uiPriority="73" w:unhideWhenUsed="0"/>
-    <w:lsdException w:name="Light Shading Accent 4" w:semiHidden="0" w:uiPriority="60" w:unhideWhenUsed="0"/>
-    <w:lsdException w:name="Light List Accent 4" w:semiHidden="0" w:uiPriority="61" w:unhideWhenUsed="0"/>
-    <w:lsdException w:name="Light Grid Accent 4" w:semiHidden="0" w:uiPriority="62" w:unhideWhenUsed="0"/>
-    <w:lsdException w:name="Medium Shading 1 Accent 4" w:semiHidden="0" w:uiPriority="63" w:unhideWhenUsed="0"/>
-    <w:lsdException w:name="Medium Shading 2 Accent 4" w:semiHidden="0" w:uiPriority="64" w:unhideWhenUsed="0"/>
-    <w:lsdException w:name="Medium List 1 Accent 4" w:semiHidden="0" w:uiPriority="65" w:unhideWhenUsed="0"/>
-    <w:lsdException w:name="Medium List 2 Accent 4" w:semiHidden="0" w:uiPriority="66" w:unhideWhenUsed="0"/>
-    <w:lsdException w:name="Medium Grid 1 Accent 4" w:semiHidden="0" w:uiPriority="67" w:unhideWhenUsed="0"/>
-    <w:lsdException w:name="Medium Grid 2 Accent 4" w:semiHidden="0" w:uiPriority="68" w:unhideWhenUsed="0"/>
-    <w:lsdException w:name="Medium Grid 3 Accent 4" w:semiHidden="0" w:uiPriority="69" w:unhideWhenUsed="0"/>
-    <w:lsdException w:name="Dark List Accent 4" w:semiHidden="0" w:uiPriority="70" w:unhideWhenUsed="0"/>
-    <w:lsdException w:name="Colorful Shading Accent 4" w:semiHidden="0" w:uiPriority="71" w:unhideWhenUsed="0"/>
-    <w:lsdException w:name="Colorful List Accent 4" w:semiHidden="0" w:uiPriority="72" w:unhideWhenUsed="0"/>
-    <w:lsdException w:name="Colorful Grid Accent 4" w:semiHidden="0" w:uiPriority="73" w:unhideWhenUsed="0"/>
-    <w:lsdException w:name="Light Shading Accent 5" w:semiHidden="0" w:uiPriority="60" w:unhideWhenUsed="0"/>
-    <w:lsdException w:name="Light List Accent 5" w:semiHidden="0" w:uiPriority="61" w:unhideWhenUsed="0"/>
-    <w:lsdException w:name="Light Grid Accent 5" w:semiHidden="0" w:uiPriority="62" w:unhideWhenUsed="0"/>
-    <w:lsdException w:name="Medium Shading 1 Accent 5" w:semiHidden="0" w:uiPriority="63" w:unhideWhenUsed="0"/>
-    <w:lsdException w:name="Medium Shading 2 Accent 5" w:semiHidden="0" w:uiPriority="64" w:unhideWhenUsed="0"/>
-    <w:lsdException w:name="Medium List 1 Accent 5" w:semiHidden="0" w:uiPriority="65" w:unhideWhenUsed="0"/>
-    <w:lsdException w:name="Medium List 2 Accent 5" w:semiHidden="0" w:uiPriority="66" w:unhideWhenUsed="0"/>
-    <w:lsdException w:name="Medium Grid 1 Accent 5" w:semiHidden="0" w:uiPriority="67" w:unhideWhenUsed="0"/>
-    <w:lsdException w:name="Medium Grid 2 Accent 5" w:semiHidden="0" w:uiPriority="68" w:unhideWhenUsed="0"/>
-    <w:lsdException w:name="Medium Grid 3 Accent 5" w:semiHidden="0" w:uiPriority="69" w:unhideWhenUsed="0"/>
-    <w:lsdException w:name="Dark List Accent 5" w:semiHidden="0" w:uiPriority="70" w:unhideWhenUsed="0"/>
-    <w:lsdException w:name="Colorful Shading Accent 5" w:semiHidden="0" w:uiPriority="71" w:unhideWhenUsed="0"/>
-    <w:lsdException w:name="Colorful List Accent 5" w:semiHidden="0" w:uiPriority="72" w:unhideWhenUsed="0"/>
-    <w:lsdException w:name="Colorful Grid Accent 5" w:semiHidden="0" w:uiPriority="73" w:unhideWhenUsed="0"/>
-    <w:lsdException w:name="Light Shading Accent 6" w:semiHidden="0" w:uiPriority="60" w:unhideWhenUsed="0"/>
-    <w:lsdException w:name="Light List Accent 6" w:semiHidden="0" w:uiPriority="61" w:unhideWhenUsed="0"/>
-    <w:lsdException w:name="Light Grid Accent 6" w:semiHidden="0" w:uiPriority="62" w:unhideWhenUsed="0"/>
-    <w:lsdException w:name="Medium Shading 1 Accent 6" w:semiHidden="0" w:uiPriority="63" w:unhideWhenUsed="0"/>
-    <w:lsdException w:name="Medium Shading 2 Accent 6" w:semiHidden="0" w:uiPriority="64" w:unhideWhenUsed="0"/>
-    <w:lsdException w:name="Medium List 1 Accent 6" w:semiHidden="0" w:uiPriority="65" w:unhideWhenUsed="0"/>
-    <w:lsdException w:name="Medium List 2 Accent 6" w:semiHidden="0" w:uiPriority="66" w:unhideWhenUsed="0"/>
-    <w:lsdException w:name="Medium Grid 1 Accent 6" w:semiHidden="0" w:uiPriority="67" w:unhideWhenUsed="0"/>
-    <w:lsdException w:name="Medium Grid 2 Accent 6" w:semiHidden="0" w:uiPriority="68" w:unhideWhenUsed="0"/>
-    <w:lsdException w:name="Medium Grid 3 Accent 6" w:semiHidden="0" w:uiPriority="69" w:unhideWhenUsed="0"/>
-    <w:lsdException w:name="Dark List Accent 6" w:semiHidden="0" w:uiPriority="70" w:unhideWhenUsed="0"/>
-    <w:lsdException w:name="Colorful Shading Accent 6" w:semiHidden="0" w:uiPriority="71" w:unhideWhenUsed="0"/>
-    <w:lsdException w:name="Colorful List Accent 6" w:semiHidden="0" w:uiPriority="72" w:unhideWhenUsed="0"/>
-    <w:lsdException w:name="Colorful Grid Accent 6" w:semiHidden="0" w:uiPriority="73" w:unhideWhenUsed="0"/>
-    <w:lsdException w:name="Subtle Emphasis" w:semiHidden="0" w:uiPriority="19" w:unhideWhenUsed="0" w:qFormat="1"/>
-    <w:lsdException w:name="Intense Emphasis" w:semiHidden="0" w:uiPriority="21" w:unhideWhenUsed="0" w:qFormat="1"/>
-    <w:lsdException w:name="Subtle Reference" w:semiHidden="0" w:uiPriority="31" w:unhideWhenUsed="0" w:qFormat="1"/>
-    <w:lsdException w:name="Intense Reference" w:semiHidden="0" w:uiPriority="32" w:unhideWhenUsed="0" w:qFormat="1"/>
-    <w:lsdException w:name="Book Title" w:semiHidden="0" w:uiPriority="33" w:unhideWhenUsed="0" w:qFormat="1"/>
-    <w:lsdException w:name="Bibliography" w:uiPriority="37"/>
-    <w:lsdException w:name="TOC Heading" w:uiPriority="39" w:qFormat="1"/>
-  </w:latentStyles>
-  <w:style w:type="paragraph" w:default="1" w:styleId="Normal">
-    <w:name w:val="Normal"/>
+  <w:style w:type="paragraph" w:styleId="Title">
+    <w:name w:val="Title"/>
+    <w:basedOn w:val="Normal"/>
+    <w:next w:val="Normal"/>
+    <w:link w:val="TitleChar"/>
+    <w:uiPriority w:val="10"/>
     <w:qFormat/>
-    <w:rsid w:val="00EF6A31"/>
+    <w:rsid w:val="002C2E53"/>
     <w:pPr>
-      <w:spacing w:after="0" w:line="240" w:lineRule="auto"/>
+      <w:spacing w:line="216" w:lineRule="auto"/>
+      <w:contextualSpacing/>
     </w:pPr>
     <w:rPr>
-      <w:rFonts w:ascii="Times New Roman" w:eastAsia="Times New Roman" w:hAnsi="Times New Roman" w:cs="Times New Roman"/>
-      <w:sz w:val="24"/>
-      <w:szCs w:val="24"/>
-      <w:lang w:val="en-GB"/>
+      <w:rFonts w:asciiTheme="majorHAnsi" w:eastAsiaTheme="majorEastAsia" w:hAnsiTheme="majorHAnsi" w:cstheme="majorBidi"/>
+      <w:color w:val="404040" w:themeColor="text1" w:themeTint="BF"/>
+      <w:spacing w:val="-10"/>
+      <w:kern w:val="28"/>
+      <w:sz w:val="56"/>
+      <w:szCs w:val="56"/>
     </w:rPr>
   </w:style>
-  <w:style w:type="paragraph" w:styleId="Heading1">
-    <w:name w:val="heading 1"/>
-    <w:basedOn w:val="Normal"/>
-    <w:next w:val="Normal"/>
-    <w:link w:val="Heading1Char"/>
-    <w:qFormat/>
-    <w:rsid w:val="00EF6A31"/>
-    <w:pPr>
-      <w:keepNext/>
-      <w:outlineLvl w:val="0"/>
-    </w:pPr>
+  <w:style w:type="character" w:customStyle="1" w:styleId="TitleChar">
+    <w:name w:val="Title Char"/>
+    <w:basedOn w:val="DefaultParagraphFont"/>
+    <w:link w:val="Title"/>
+    <w:uiPriority w:val="10"/>
+    <w:rsid w:val="002C2E53"/>
     <w:rPr>
-      <w:rFonts w:ascii="Arial" w:hAnsi="Arial" w:cs="Arial"/>
-      <w:b/>
-      <w:bCs/>
-    </w:rPr>
-  </w:style>
-  <w:style w:type="character" w:default="1" w:styleId="DefaultParagraphFont">
-    <w:name w:val="Default Paragraph Font"/>
-    <w:uiPriority w:val="1"/>
-    <w:semiHidden/>
-    <w:unhideWhenUsed/>
-  </w:style>
-  <w:style w:type="table" w:default="1" w:styleId="TableNormal">
-    <w:name w:val="Normal Table"/>
-    <w:uiPriority w:val="99"/>
-    <w:semiHidden/>
-    <w:unhideWhenUsed/>
-    <w:tblPr>
-      <w:tblInd w:w="0" w:type="dxa"/>
-      <w:tblCellMar>
-        <w:top w:w="0" w:type="dxa"/>
-        <w:left w:w="108" w:type="dxa"/>
-        <w:bottom w:w="0" w:type="dxa"/>
-        <w:right w:w="108" w:type="dxa"/>
-      </w:tblCellMar>
-    </w:tblPr>
-  </w:style>
-  <w:style w:type="numbering" w:default="1" w:styleId="NoList">
-    <w:name w:val="No List"/>
-    <w:uiPriority w:val="99"/>
-    <w:semiHidden/>
-    <w:unhideWhenUsed/>
-  </w:style>
-  <w:style w:type="character" w:customStyle="1" w:styleId="Heading1Char">
-    <w:name w:val="Heading 1 Char"/>
-    <w:basedOn w:val="DefaultParagraphFont"/>
-    <w:link w:val="Heading1"/>
-    <w:rsid w:val="00EF6A31"/>
-    <w:rPr>
-      <w:rFonts w:ascii="Arial" w:eastAsia="Times New Roman" w:hAnsi="Arial" w:cs="Arial"/>
-      <w:b/>
-      <w:bCs/>
-      <w:sz w:val="24"/>
-      <w:szCs w:val="24"/>
+      <w:rFonts w:asciiTheme="majorHAnsi" w:eastAsiaTheme="majorEastAsia" w:hAnsiTheme="majorHAnsi" w:cstheme="majorBidi"/>
+      <w:color w:val="404040" w:themeColor="text1" w:themeTint="BF"/>
+      <w:spacing w:val="-10"/>
+      <w:kern w:val="28"/>
+      <w:sz w:val="56"/>
+      <w:szCs w:val="56"/>
       <w:lang w:val="en-GB"/>
     </w:rPr>
   </w:style>
@@ -3142,7 +2923,7 @@
 </file>
 
 <file path=customXml/itemProps1.xml><?xml version="1.0" encoding="utf-8"?>
-<ds:datastoreItem xmlns:ds="http://schemas.openxmlformats.org/officeDocument/2006/customXml" ds:itemID="{715FDC24-CAE2-42F1-8592-6A2D3094DD41}">
+<ds:datastoreItem xmlns:ds="http://schemas.openxmlformats.org/officeDocument/2006/customXml" ds:itemID="{96C85B1C-AF99-4436-8FF7-858EB452A251}">
   <ds:schemaRefs>
     <ds:schemaRef ds:uri="http://schemas.openxmlformats.org/officeDocument/2006/bibliography"/>
   </ds:schemaRefs>
